--- a/Hasil Praktikum Framework Laravel 7.docx
+++ b/Hasil Praktikum Framework Laravel 7.docx
@@ -1599,6 +1599,2347 @@
         </w:drawing>
       </w:r>
     </w:p>
+    <w:p>
+      <w:pPr>
+        <w:pStyle w:val="ListParagraph"/>
+        <w:ind w:left="1440"/>
+        <w:rPr>
+          <w:rFonts w:asciiTheme="majorBidi" w:hAnsiTheme="majorBidi" w:cstheme="majorBidi"/>
+          <w:sz w:val="24"/>
+          <w:szCs w:val="24"/>
+        </w:rPr>
+      </w:pPr>
+    </w:p>
+    <w:p>
+      <w:pPr>
+        <w:pStyle w:val="ListParagraph"/>
+        <w:numPr>
+          <w:ilvl w:val="0"/>
+          <w:numId w:val="1"/>
+        </w:numPr>
+        <w:rPr>
+          <w:rFonts w:asciiTheme="majorBidi" w:hAnsiTheme="majorBidi" w:cstheme="majorBidi"/>
+          <w:b/>
+          <w:bCs/>
+          <w:sz w:val="24"/>
+          <w:szCs w:val="24"/>
+        </w:rPr>
+      </w:pPr>
+      <w:proofErr w:type="spellStart"/>
+      <w:r>
+        <w:rPr>
+          <w:rFonts w:asciiTheme="majorBidi" w:hAnsiTheme="majorBidi" w:cstheme="majorBidi"/>
+          <w:b/>
+          <w:bCs/>
+          <w:sz w:val="24"/>
+          <w:szCs w:val="24"/>
+        </w:rPr>
+        <w:t>Pertemuan</w:t>
+      </w:r>
+      <w:proofErr w:type="spellEnd"/>
+      <w:r>
+        <w:rPr>
+          <w:rFonts w:asciiTheme="majorBidi" w:hAnsiTheme="majorBidi" w:cstheme="majorBidi"/>
+          <w:b/>
+          <w:bCs/>
+          <w:sz w:val="24"/>
+          <w:szCs w:val="24"/>
+        </w:rPr>
+        <w:t xml:space="preserve"> 8 </w:t>
+      </w:r>
+    </w:p>
+    <w:p>
+      <w:pPr>
+        <w:pStyle w:val="ListParagraph"/>
+        <w:numPr>
+          <w:ilvl w:val="1"/>
+          <w:numId w:val="1"/>
+        </w:numPr>
+        <w:ind w:left="1134"/>
+        <w:rPr>
+          <w:rFonts w:asciiTheme="majorBidi" w:hAnsiTheme="majorBidi" w:cstheme="majorBidi"/>
+          <w:sz w:val="24"/>
+          <w:szCs w:val="24"/>
+        </w:rPr>
+      </w:pPr>
+      <w:proofErr w:type="spellStart"/>
+      <w:r>
+        <w:rPr>
+          <w:rFonts w:asciiTheme="majorBidi" w:hAnsiTheme="majorBidi" w:cstheme="majorBidi"/>
+          <w:sz w:val="24"/>
+          <w:szCs w:val="24"/>
+        </w:rPr>
+        <w:t>Mengintegrasikan</w:t>
+      </w:r>
+      <w:proofErr w:type="spellEnd"/>
+      <w:r>
+        <w:rPr>
+          <w:rFonts w:asciiTheme="majorBidi" w:hAnsiTheme="majorBidi" w:cstheme="majorBidi"/>
+          <w:sz w:val="24"/>
+          <w:szCs w:val="24"/>
+        </w:rPr>
+        <w:t xml:space="preserve"> Admin LTE </w:t>
+      </w:r>
+      <w:proofErr w:type="spellStart"/>
+      <w:r>
+        <w:rPr>
+          <w:rFonts w:asciiTheme="majorBidi" w:hAnsiTheme="majorBidi" w:cstheme="majorBidi"/>
+          <w:sz w:val="24"/>
+          <w:szCs w:val="24"/>
+        </w:rPr>
+        <w:t>dengan</w:t>
+      </w:r>
+      <w:proofErr w:type="spellEnd"/>
+      <w:r>
+        <w:rPr>
+          <w:rFonts w:asciiTheme="majorBidi" w:hAnsiTheme="majorBidi" w:cstheme="majorBidi"/>
+          <w:sz w:val="24"/>
+          <w:szCs w:val="24"/>
+        </w:rPr>
+        <w:t xml:space="preserve"> Laravel 7</w:t>
+      </w:r>
+    </w:p>
+    <w:p>
+      <w:pPr>
+        <w:pStyle w:val="ListParagraph"/>
+        <w:numPr>
+          <w:ilvl w:val="3"/>
+          <w:numId w:val="1"/>
+        </w:numPr>
+        <w:ind w:left="1418"/>
+        <w:rPr>
+          <w:rFonts w:asciiTheme="majorBidi" w:hAnsiTheme="majorBidi" w:cstheme="majorBidi"/>
+          <w:sz w:val="24"/>
+          <w:szCs w:val="24"/>
+        </w:rPr>
+      </w:pPr>
+      <w:proofErr w:type="spellStart"/>
+      <w:r>
+        <w:rPr>
+          <w:rFonts w:asciiTheme="majorBidi" w:hAnsiTheme="majorBidi" w:cstheme="majorBidi"/>
+          <w:sz w:val="24"/>
+          <w:szCs w:val="24"/>
+        </w:rPr>
+        <w:t>Mendownload</w:t>
+      </w:r>
+      <w:proofErr w:type="spellEnd"/>
+      <w:r>
+        <w:rPr>
+          <w:rFonts w:asciiTheme="majorBidi" w:hAnsiTheme="majorBidi" w:cstheme="majorBidi"/>
+          <w:sz w:val="24"/>
+          <w:szCs w:val="24"/>
+        </w:rPr>
+        <w:t xml:space="preserve"> template </w:t>
+      </w:r>
+      <w:proofErr w:type="spellStart"/>
+      <w:r>
+        <w:rPr>
+          <w:rFonts w:asciiTheme="majorBidi" w:hAnsiTheme="majorBidi" w:cstheme="majorBidi"/>
+          <w:sz w:val="24"/>
+          <w:szCs w:val="24"/>
+        </w:rPr>
+        <w:t>adminlte</w:t>
+      </w:r>
+      <w:proofErr w:type="spellEnd"/>
+      <w:r>
+        <w:rPr>
+          <w:rFonts w:asciiTheme="majorBidi" w:hAnsiTheme="majorBidi" w:cstheme="majorBidi"/>
+          <w:sz w:val="24"/>
+          <w:szCs w:val="24"/>
+        </w:rPr>
+        <w:t xml:space="preserve"> </w:t>
+      </w:r>
+      <w:proofErr w:type="spellStart"/>
+      <w:r>
+        <w:rPr>
+          <w:rFonts w:asciiTheme="majorBidi" w:hAnsiTheme="majorBidi" w:cstheme="majorBidi"/>
+          <w:sz w:val="24"/>
+          <w:szCs w:val="24"/>
+        </w:rPr>
+        <w:t>diwebsite</w:t>
+      </w:r>
+      <w:proofErr w:type="spellEnd"/>
+      <w:r>
+        <w:rPr>
+          <w:rFonts w:asciiTheme="majorBidi" w:hAnsiTheme="majorBidi" w:cstheme="majorBidi"/>
+          <w:sz w:val="24"/>
+          <w:szCs w:val="24"/>
+        </w:rPr>
+        <w:t xml:space="preserve"> </w:t>
+      </w:r>
+      <w:proofErr w:type="spellStart"/>
+      <w:r>
+        <w:rPr>
+          <w:rFonts w:asciiTheme="majorBidi" w:hAnsiTheme="majorBidi" w:cstheme="majorBidi"/>
+          <w:sz w:val="24"/>
+          <w:szCs w:val="24"/>
+        </w:rPr>
+        <w:t>resminya</w:t>
+      </w:r>
+      <w:proofErr w:type="spellEnd"/>
+      <w:r>
+        <w:rPr>
+          <w:rFonts w:asciiTheme="majorBidi" w:hAnsiTheme="majorBidi" w:cstheme="majorBidi"/>
+          <w:sz w:val="24"/>
+          <w:szCs w:val="24"/>
+        </w:rPr>
+        <w:t xml:space="preserve">, </w:t>
+      </w:r>
+      <w:proofErr w:type="spellStart"/>
+      <w:r>
+        <w:rPr>
+          <w:rFonts w:asciiTheme="majorBidi" w:hAnsiTheme="majorBidi" w:cstheme="majorBidi"/>
+          <w:sz w:val="24"/>
+          <w:szCs w:val="24"/>
+        </w:rPr>
+        <w:t>kemudian</w:t>
+      </w:r>
+      <w:proofErr w:type="spellEnd"/>
+      <w:r>
+        <w:rPr>
+          <w:rFonts w:asciiTheme="majorBidi" w:hAnsiTheme="majorBidi" w:cstheme="majorBidi"/>
+          <w:sz w:val="24"/>
+          <w:szCs w:val="24"/>
+        </w:rPr>
+        <w:t xml:space="preserve"> </w:t>
+      </w:r>
+      <w:proofErr w:type="spellStart"/>
+      <w:r>
+        <w:rPr>
+          <w:rFonts w:asciiTheme="majorBidi" w:hAnsiTheme="majorBidi" w:cstheme="majorBidi"/>
+          <w:sz w:val="24"/>
+          <w:szCs w:val="24"/>
+        </w:rPr>
+        <w:t>m</w:t>
+      </w:r>
+      <w:r>
+        <w:rPr>
+          <w:rFonts w:asciiTheme="majorBidi" w:hAnsiTheme="majorBidi" w:cstheme="majorBidi"/>
+          <w:sz w:val="24"/>
+          <w:szCs w:val="24"/>
+        </w:rPr>
+        <w:t>enyalin</w:t>
+      </w:r>
+      <w:proofErr w:type="spellEnd"/>
+      <w:r>
+        <w:rPr>
+          <w:rFonts w:asciiTheme="majorBidi" w:hAnsiTheme="majorBidi" w:cstheme="majorBidi"/>
+          <w:sz w:val="24"/>
+          <w:szCs w:val="24"/>
+        </w:rPr>
+        <w:t xml:space="preserve"> folder “</w:t>
+      </w:r>
+      <w:proofErr w:type="spellStart"/>
+      <w:r>
+        <w:rPr>
+          <w:rFonts w:asciiTheme="majorBidi" w:hAnsiTheme="majorBidi" w:cstheme="majorBidi"/>
+          <w:i/>
+          <w:iCs/>
+          <w:sz w:val="24"/>
+          <w:szCs w:val="24"/>
+        </w:rPr>
+        <w:t>dist</w:t>
+      </w:r>
+      <w:proofErr w:type="spellEnd"/>
+      <w:r>
+        <w:rPr>
+          <w:rFonts w:asciiTheme="majorBidi" w:hAnsiTheme="majorBidi" w:cstheme="majorBidi"/>
+          <w:i/>
+          <w:iCs/>
+          <w:sz w:val="24"/>
+          <w:szCs w:val="24"/>
+        </w:rPr>
+        <w:t xml:space="preserve">” </w:t>
+      </w:r>
+      <w:r>
+        <w:rPr>
+          <w:rFonts w:asciiTheme="majorBidi" w:hAnsiTheme="majorBidi" w:cstheme="majorBidi"/>
+          <w:sz w:val="24"/>
+          <w:szCs w:val="24"/>
+        </w:rPr>
+        <w:t>dan</w:t>
+      </w:r>
+      <w:r>
+        <w:rPr>
+          <w:rFonts w:asciiTheme="majorBidi" w:hAnsiTheme="majorBidi" w:cstheme="majorBidi"/>
+          <w:i/>
+          <w:iCs/>
+          <w:sz w:val="24"/>
+          <w:szCs w:val="24"/>
+        </w:rPr>
+        <w:t xml:space="preserve"> </w:t>
+      </w:r>
+      <w:r>
+        <w:rPr>
+          <w:rFonts w:asciiTheme="majorBidi" w:hAnsiTheme="majorBidi" w:cstheme="majorBidi"/>
+          <w:sz w:val="24"/>
+          <w:szCs w:val="24"/>
+        </w:rPr>
+        <w:t>“</w:t>
+      </w:r>
+      <w:r>
+        <w:rPr>
+          <w:rFonts w:asciiTheme="majorBidi" w:hAnsiTheme="majorBidi" w:cstheme="majorBidi"/>
+          <w:i/>
+          <w:iCs/>
+          <w:sz w:val="24"/>
+          <w:szCs w:val="24"/>
+        </w:rPr>
+        <w:t>Plugin</w:t>
+      </w:r>
+      <w:r>
+        <w:rPr>
+          <w:rFonts w:asciiTheme="majorBidi" w:hAnsiTheme="majorBidi" w:cstheme="majorBidi"/>
+          <w:sz w:val="24"/>
+          <w:szCs w:val="24"/>
+        </w:rPr>
+        <w:t>”</w:t>
+      </w:r>
+      <w:r>
+        <w:rPr>
+          <w:rFonts w:asciiTheme="majorBidi" w:hAnsiTheme="majorBidi" w:cstheme="majorBidi"/>
+          <w:sz w:val="24"/>
+          <w:szCs w:val="24"/>
+        </w:rPr>
+        <w:t xml:space="preserve"> yang </w:t>
+      </w:r>
+      <w:proofErr w:type="spellStart"/>
+      <w:r>
+        <w:rPr>
+          <w:rFonts w:asciiTheme="majorBidi" w:hAnsiTheme="majorBidi" w:cstheme="majorBidi"/>
+          <w:sz w:val="24"/>
+          <w:szCs w:val="24"/>
+        </w:rPr>
+        <w:t>ada</w:t>
+      </w:r>
+      <w:proofErr w:type="spellEnd"/>
+      <w:r>
+        <w:rPr>
+          <w:rFonts w:asciiTheme="majorBidi" w:hAnsiTheme="majorBidi" w:cstheme="majorBidi"/>
+          <w:sz w:val="24"/>
+          <w:szCs w:val="24"/>
+        </w:rPr>
+        <w:t xml:space="preserve"> di folder </w:t>
+      </w:r>
+      <w:proofErr w:type="spellStart"/>
+      <w:r>
+        <w:rPr>
+          <w:rFonts w:asciiTheme="majorBidi" w:hAnsiTheme="majorBidi" w:cstheme="majorBidi"/>
+          <w:sz w:val="24"/>
+          <w:szCs w:val="24"/>
+        </w:rPr>
+        <w:t>adminLTE</w:t>
+      </w:r>
+      <w:proofErr w:type="spellEnd"/>
+      <w:r>
+        <w:rPr>
+          <w:rFonts w:asciiTheme="majorBidi" w:hAnsiTheme="majorBidi" w:cstheme="majorBidi"/>
+          <w:sz w:val="24"/>
+          <w:szCs w:val="24"/>
+        </w:rPr>
+        <w:t>.</w:t>
+      </w:r>
+    </w:p>
+    <w:p>
+      <w:pPr>
+        <w:pStyle w:val="ListParagraph"/>
+        <w:ind w:left="1418"/>
+        <w:rPr>
+          <w:rFonts w:asciiTheme="majorBidi" w:hAnsiTheme="majorBidi" w:cstheme="majorBidi"/>
+          <w:sz w:val="24"/>
+          <w:szCs w:val="24"/>
+        </w:rPr>
+      </w:pPr>
+      <w:r>
+        <w:rPr>
+          <w:noProof/>
+        </w:rPr>
+        <w:drawing>
+          <wp:inline distT="0" distB="0" distL="0" distR="0" wp14:anchorId="1D59A6BF" wp14:editId="41B6DFF7">
+            <wp:extent cx="4432935" cy="1809750"/>
+            <wp:effectExtent l="0" t="0" r="5715" b="0"/>
+            <wp:docPr id="11" name="Picture 11"/>
+            <wp:cNvGraphicFramePr>
+              <a:graphicFrameLocks xmlns:a="http://schemas.openxmlformats.org/drawingml/2006/main" noChangeAspect="1"/>
+            </wp:cNvGraphicFramePr>
+            <a:graphic xmlns:a="http://schemas.openxmlformats.org/drawingml/2006/main">
+              <a:graphicData uri="http://schemas.openxmlformats.org/drawingml/2006/picture">
+                <pic:pic xmlns:pic="http://schemas.openxmlformats.org/drawingml/2006/picture">
+                  <pic:nvPicPr>
+                    <pic:cNvPr id="1" name=""/>
+                    <pic:cNvPicPr/>
+                  </pic:nvPicPr>
+                  <pic:blipFill rotWithShape="1">
+                    <a:blip r:embed="rId15"/>
+                    <a:srcRect t="16452" r="34616" b="47957"/>
+                    <a:stretch/>
+                  </pic:blipFill>
+                  <pic:spPr bwMode="auto">
+                    <a:xfrm>
+                      <a:off x="0" y="0"/>
+                      <a:ext cx="4445917" cy="1815050"/>
+                    </a:xfrm>
+                    <a:prstGeom prst="rect">
+                      <a:avLst/>
+                    </a:prstGeom>
+                    <a:ln>
+                      <a:noFill/>
+                    </a:ln>
+                    <a:extLst>
+                      <a:ext uri="{53640926-AAD7-44D8-BBD7-CCE9431645EC}">
+                        <a14:shadowObscured xmlns:a14="http://schemas.microsoft.com/office/drawing/2010/main"/>
+                      </a:ext>
+                    </a:extLst>
+                  </pic:spPr>
+                </pic:pic>
+              </a:graphicData>
+            </a:graphic>
+          </wp:inline>
+        </w:drawing>
+      </w:r>
+    </w:p>
+    <w:p>
+      <w:pPr>
+        <w:pStyle w:val="ListParagraph"/>
+        <w:ind w:left="1418"/>
+        <w:rPr>
+          <w:rFonts w:asciiTheme="majorBidi" w:hAnsiTheme="majorBidi" w:cstheme="majorBidi"/>
+          <w:sz w:val="24"/>
+          <w:szCs w:val="24"/>
+        </w:rPr>
+      </w:pPr>
+    </w:p>
+    <w:p>
+      <w:pPr>
+        <w:pStyle w:val="ListParagraph"/>
+        <w:numPr>
+          <w:ilvl w:val="3"/>
+          <w:numId w:val="1"/>
+        </w:numPr>
+        <w:ind w:left="1418"/>
+        <w:rPr>
+          <w:rFonts w:asciiTheme="majorBidi" w:hAnsiTheme="majorBidi" w:cstheme="majorBidi"/>
+          <w:sz w:val="24"/>
+          <w:szCs w:val="24"/>
+        </w:rPr>
+      </w:pPr>
+      <w:proofErr w:type="spellStart"/>
+      <w:r>
+        <w:rPr>
+          <w:rFonts w:asciiTheme="majorBidi" w:hAnsiTheme="majorBidi" w:cstheme="majorBidi"/>
+          <w:sz w:val="24"/>
+          <w:szCs w:val="24"/>
+        </w:rPr>
+        <w:t>Selanjutnya</w:t>
+      </w:r>
+      <w:proofErr w:type="spellEnd"/>
+      <w:r>
+        <w:rPr>
+          <w:rFonts w:asciiTheme="majorBidi" w:hAnsiTheme="majorBidi" w:cstheme="majorBidi"/>
+          <w:sz w:val="24"/>
+          <w:szCs w:val="24"/>
+        </w:rPr>
+        <w:t xml:space="preserve"> </w:t>
+      </w:r>
+      <w:proofErr w:type="spellStart"/>
+      <w:r>
+        <w:rPr>
+          <w:rFonts w:asciiTheme="majorBidi" w:hAnsiTheme="majorBidi" w:cstheme="majorBidi"/>
+          <w:sz w:val="24"/>
+          <w:szCs w:val="24"/>
+        </w:rPr>
+        <w:t>letakkan</w:t>
+      </w:r>
+      <w:proofErr w:type="spellEnd"/>
+      <w:r>
+        <w:rPr>
+          <w:rFonts w:asciiTheme="majorBidi" w:hAnsiTheme="majorBidi" w:cstheme="majorBidi"/>
+          <w:sz w:val="24"/>
+          <w:szCs w:val="24"/>
+        </w:rPr>
+        <w:t xml:space="preserve"> folder </w:t>
+      </w:r>
+      <w:proofErr w:type="spellStart"/>
+      <w:r>
+        <w:rPr>
+          <w:rFonts w:asciiTheme="majorBidi" w:hAnsiTheme="majorBidi" w:cstheme="majorBidi"/>
+          <w:sz w:val="24"/>
+          <w:szCs w:val="24"/>
+        </w:rPr>
+        <w:t>tersebut</w:t>
+      </w:r>
+      <w:proofErr w:type="spellEnd"/>
+      <w:r>
+        <w:rPr>
+          <w:rFonts w:asciiTheme="majorBidi" w:hAnsiTheme="majorBidi" w:cstheme="majorBidi"/>
+          <w:sz w:val="24"/>
+          <w:szCs w:val="24"/>
+        </w:rPr>
+        <w:t xml:space="preserve"> </w:t>
+      </w:r>
+      <w:proofErr w:type="spellStart"/>
+      <w:r>
+        <w:rPr>
+          <w:rFonts w:asciiTheme="majorBidi" w:hAnsiTheme="majorBidi" w:cstheme="majorBidi"/>
+          <w:sz w:val="24"/>
+          <w:szCs w:val="24"/>
+        </w:rPr>
+        <w:t>kedalam</w:t>
+      </w:r>
+      <w:proofErr w:type="spellEnd"/>
+      <w:r>
+        <w:rPr>
+          <w:rFonts w:asciiTheme="majorBidi" w:hAnsiTheme="majorBidi" w:cstheme="majorBidi"/>
+          <w:sz w:val="24"/>
+          <w:szCs w:val="24"/>
+        </w:rPr>
+        <w:t xml:space="preserve"> public yang </w:t>
+      </w:r>
+      <w:proofErr w:type="spellStart"/>
+      <w:r>
+        <w:rPr>
+          <w:rFonts w:asciiTheme="majorBidi" w:hAnsiTheme="majorBidi" w:cstheme="majorBidi"/>
+          <w:sz w:val="24"/>
+          <w:szCs w:val="24"/>
+        </w:rPr>
+        <w:t>ada</w:t>
+      </w:r>
+      <w:proofErr w:type="spellEnd"/>
+      <w:r>
+        <w:rPr>
+          <w:rFonts w:asciiTheme="majorBidi" w:hAnsiTheme="majorBidi" w:cstheme="majorBidi"/>
+          <w:sz w:val="24"/>
+          <w:szCs w:val="24"/>
+        </w:rPr>
+        <w:t xml:space="preserve"> di </w:t>
+      </w:r>
+      <w:proofErr w:type="spellStart"/>
+      <w:r>
+        <w:rPr>
+          <w:rFonts w:asciiTheme="majorBidi" w:hAnsiTheme="majorBidi" w:cstheme="majorBidi"/>
+          <w:sz w:val="24"/>
+          <w:szCs w:val="24"/>
+        </w:rPr>
+        <w:t>projek</w:t>
+      </w:r>
+      <w:proofErr w:type="spellEnd"/>
+      <w:r>
+        <w:rPr>
+          <w:rFonts w:asciiTheme="majorBidi" w:hAnsiTheme="majorBidi" w:cstheme="majorBidi"/>
+          <w:sz w:val="24"/>
+          <w:szCs w:val="24"/>
+        </w:rPr>
+        <w:t xml:space="preserve"> </w:t>
+      </w:r>
+      <w:proofErr w:type="spellStart"/>
+      <w:r>
+        <w:rPr>
+          <w:rFonts w:asciiTheme="majorBidi" w:hAnsiTheme="majorBidi" w:cstheme="majorBidi"/>
+          <w:sz w:val="24"/>
+          <w:szCs w:val="24"/>
+        </w:rPr>
+        <w:t>kita</w:t>
+      </w:r>
+      <w:proofErr w:type="spellEnd"/>
+      <w:r>
+        <w:rPr>
+          <w:rFonts w:asciiTheme="majorBidi" w:hAnsiTheme="majorBidi" w:cstheme="majorBidi"/>
+          <w:sz w:val="24"/>
+          <w:szCs w:val="24"/>
+        </w:rPr>
+        <w:t>.</w:t>
+      </w:r>
+    </w:p>
+    <w:p>
+      <w:pPr>
+        <w:pStyle w:val="ListParagraph"/>
+        <w:ind w:left="1418"/>
+        <w:rPr>
+          <w:rFonts w:asciiTheme="majorBidi" w:hAnsiTheme="majorBidi" w:cstheme="majorBidi"/>
+          <w:sz w:val="24"/>
+          <w:szCs w:val="24"/>
+        </w:rPr>
+      </w:pPr>
+      <w:r>
+        <w:rPr>
+          <w:noProof/>
+        </w:rPr>
+        <w:drawing>
+          <wp:inline distT="0" distB="0" distL="0" distR="0" wp14:anchorId="00513477" wp14:editId="37920579">
+            <wp:extent cx="4445861" cy="1752600"/>
+            <wp:effectExtent l="0" t="0" r="0" b="0"/>
+            <wp:docPr id="13" name="Picture 13"/>
+            <wp:cNvGraphicFramePr>
+              <a:graphicFrameLocks xmlns:a="http://schemas.openxmlformats.org/drawingml/2006/main" noChangeAspect="1"/>
+            </wp:cNvGraphicFramePr>
+            <a:graphic xmlns:a="http://schemas.openxmlformats.org/drawingml/2006/main">
+              <a:graphicData uri="http://schemas.openxmlformats.org/drawingml/2006/picture">
+                <pic:pic xmlns:pic="http://schemas.openxmlformats.org/drawingml/2006/picture">
+                  <pic:nvPicPr>
+                    <pic:cNvPr id="1" name=""/>
+                    <pic:cNvPicPr/>
+                  </pic:nvPicPr>
+                  <pic:blipFill rotWithShape="1">
+                    <a:blip r:embed="rId16"/>
+                    <a:srcRect t="18589" r="28045" b="43589"/>
+                    <a:stretch/>
+                  </pic:blipFill>
+                  <pic:spPr bwMode="auto">
+                    <a:xfrm>
+                      <a:off x="0" y="0"/>
+                      <a:ext cx="4449426" cy="1754005"/>
+                    </a:xfrm>
+                    <a:prstGeom prst="rect">
+                      <a:avLst/>
+                    </a:prstGeom>
+                    <a:ln>
+                      <a:noFill/>
+                    </a:ln>
+                    <a:extLst>
+                      <a:ext uri="{53640926-AAD7-44D8-BBD7-CCE9431645EC}">
+                        <a14:shadowObscured xmlns:a14="http://schemas.microsoft.com/office/drawing/2010/main"/>
+                      </a:ext>
+                    </a:extLst>
+                  </pic:spPr>
+                </pic:pic>
+              </a:graphicData>
+            </a:graphic>
+          </wp:inline>
+        </w:drawing>
+      </w:r>
+    </w:p>
+    <w:p>
+      <w:pPr>
+        <w:pStyle w:val="ListParagraph"/>
+        <w:numPr>
+          <w:ilvl w:val="3"/>
+          <w:numId w:val="1"/>
+        </w:numPr>
+        <w:ind w:left="1418"/>
+        <w:rPr>
+          <w:rFonts w:asciiTheme="majorBidi" w:hAnsiTheme="majorBidi" w:cstheme="majorBidi"/>
+          <w:sz w:val="24"/>
+          <w:szCs w:val="24"/>
+        </w:rPr>
+      </w:pPr>
+      <w:proofErr w:type="spellStart"/>
+      <w:r>
+        <w:rPr>
+          <w:rFonts w:asciiTheme="majorBidi" w:hAnsiTheme="majorBidi" w:cstheme="majorBidi"/>
+          <w:sz w:val="24"/>
+          <w:szCs w:val="24"/>
+        </w:rPr>
+        <w:lastRenderedPageBreak/>
+        <w:t>Menyalin</w:t>
+      </w:r>
+      <w:proofErr w:type="spellEnd"/>
+      <w:r>
+        <w:rPr>
+          <w:rFonts w:asciiTheme="majorBidi" w:hAnsiTheme="majorBidi" w:cstheme="majorBidi"/>
+          <w:sz w:val="24"/>
+          <w:szCs w:val="24"/>
+        </w:rPr>
+        <w:t xml:space="preserve"> file index.html yang </w:t>
+      </w:r>
+      <w:proofErr w:type="spellStart"/>
+      <w:r>
+        <w:rPr>
+          <w:rFonts w:asciiTheme="majorBidi" w:hAnsiTheme="majorBidi" w:cstheme="majorBidi"/>
+          <w:sz w:val="24"/>
+          <w:szCs w:val="24"/>
+        </w:rPr>
+        <w:t>ada</w:t>
+      </w:r>
+      <w:proofErr w:type="spellEnd"/>
+      <w:r>
+        <w:rPr>
+          <w:rFonts w:asciiTheme="majorBidi" w:hAnsiTheme="majorBidi" w:cstheme="majorBidi"/>
+          <w:sz w:val="24"/>
+          <w:szCs w:val="24"/>
+        </w:rPr>
+        <w:t xml:space="preserve"> di folder admin </w:t>
+      </w:r>
+      <w:proofErr w:type="spellStart"/>
+      <w:r>
+        <w:rPr>
+          <w:rFonts w:asciiTheme="majorBidi" w:hAnsiTheme="majorBidi" w:cstheme="majorBidi"/>
+          <w:sz w:val="24"/>
+          <w:szCs w:val="24"/>
+        </w:rPr>
+        <w:t>lte</w:t>
+      </w:r>
+      <w:proofErr w:type="spellEnd"/>
+      <w:r>
+        <w:rPr>
+          <w:rFonts w:asciiTheme="majorBidi" w:hAnsiTheme="majorBidi" w:cstheme="majorBidi"/>
+          <w:sz w:val="24"/>
+          <w:szCs w:val="24"/>
+        </w:rPr>
+        <w:t>.</w:t>
+      </w:r>
+    </w:p>
+    <w:p>
+      <w:pPr>
+        <w:pStyle w:val="ListParagraph"/>
+        <w:ind w:left="1418"/>
+        <w:rPr>
+          <w:rFonts w:asciiTheme="majorBidi" w:hAnsiTheme="majorBidi" w:cstheme="majorBidi"/>
+          <w:sz w:val="24"/>
+          <w:szCs w:val="24"/>
+        </w:rPr>
+      </w:pPr>
+      <w:r>
+        <w:rPr>
+          <w:noProof/>
+        </w:rPr>
+        <w:drawing>
+          <wp:inline distT="0" distB="0" distL="0" distR="0" wp14:anchorId="0AF6A6DD" wp14:editId="7A7E62BE">
+            <wp:extent cx="4489815" cy="2798445"/>
+            <wp:effectExtent l="0" t="0" r="6350" b="1905"/>
+            <wp:docPr id="14" name="Picture 14"/>
+            <wp:cNvGraphicFramePr>
+              <a:graphicFrameLocks xmlns:a="http://schemas.openxmlformats.org/drawingml/2006/main" noChangeAspect="1"/>
+            </wp:cNvGraphicFramePr>
+            <a:graphic xmlns:a="http://schemas.openxmlformats.org/drawingml/2006/main">
+              <a:graphicData uri="http://schemas.openxmlformats.org/drawingml/2006/picture">
+                <pic:pic xmlns:pic="http://schemas.openxmlformats.org/drawingml/2006/picture">
+                  <pic:nvPicPr>
+                    <pic:cNvPr id="1" name=""/>
+                    <pic:cNvPicPr/>
+                  </pic:nvPicPr>
+                  <pic:blipFill rotWithShape="1">
+                    <a:blip r:embed="rId17"/>
+                    <a:srcRect t="18377" r="29808" b="23291"/>
+                    <a:stretch/>
+                  </pic:blipFill>
+                  <pic:spPr bwMode="auto">
+                    <a:xfrm>
+                      <a:off x="0" y="0"/>
+                      <a:ext cx="4503204" cy="2806790"/>
+                    </a:xfrm>
+                    <a:prstGeom prst="rect">
+                      <a:avLst/>
+                    </a:prstGeom>
+                    <a:ln>
+                      <a:noFill/>
+                    </a:ln>
+                    <a:extLst>
+                      <a:ext uri="{53640926-AAD7-44D8-BBD7-CCE9431645EC}">
+                        <a14:shadowObscured xmlns:a14="http://schemas.microsoft.com/office/drawing/2010/main"/>
+                      </a:ext>
+                    </a:extLst>
+                  </pic:spPr>
+                </pic:pic>
+              </a:graphicData>
+            </a:graphic>
+          </wp:inline>
+        </w:drawing>
+      </w:r>
+    </w:p>
+    <w:p>
+      <w:pPr>
+        <w:pStyle w:val="ListParagraph"/>
+        <w:ind w:left="1418"/>
+        <w:rPr>
+          <w:rFonts w:asciiTheme="majorBidi" w:hAnsiTheme="majorBidi" w:cstheme="majorBidi"/>
+          <w:sz w:val="24"/>
+          <w:szCs w:val="24"/>
+        </w:rPr>
+      </w:pPr>
+    </w:p>
+    <w:p>
+      <w:pPr>
+        <w:pStyle w:val="ListParagraph"/>
+        <w:numPr>
+          <w:ilvl w:val="3"/>
+          <w:numId w:val="1"/>
+        </w:numPr>
+        <w:ind w:left="1418"/>
+        <w:rPr>
+          <w:rFonts w:asciiTheme="majorBidi" w:hAnsiTheme="majorBidi" w:cstheme="majorBidi"/>
+          <w:sz w:val="24"/>
+          <w:szCs w:val="24"/>
+        </w:rPr>
+      </w:pPr>
+      <w:proofErr w:type="spellStart"/>
+      <w:r>
+        <w:rPr>
+          <w:rFonts w:asciiTheme="majorBidi" w:hAnsiTheme="majorBidi" w:cstheme="majorBidi"/>
+          <w:sz w:val="24"/>
+          <w:szCs w:val="24"/>
+        </w:rPr>
+        <w:t>Meletakkan</w:t>
+      </w:r>
+      <w:proofErr w:type="spellEnd"/>
+      <w:r>
+        <w:rPr>
+          <w:rFonts w:asciiTheme="majorBidi" w:hAnsiTheme="majorBidi" w:cstheme="majorBidi"/>
+          <w:sz w:val="24"/>
+          <w:szCs w:val="24"/>
+        </w:rPr>
+        <w:t xml:space="preserve"> file index.html </w:t>
+      </w:r>
+      <w:proofErr w:type="spellStart"/>
+      <w:r>
+        <w:rPr>
+          <w:rFonts w:asciiTheme="majorBidi" w:hAnsiTheme="majorBidi" w:cstheme="majorBidi"/>
+          <w:sz w:val="24"/>
+          <w:szCs w:val="24"/>
+        </w:rPr>
+        <w:t>ke</w:t>
+      </w:r>
+      <w:proofErr w:type="spellEnd"/>
+      <w:r>
+        <w:rPr>
+          <w:rFonts w:asciiTheme="majorBidi" w:hAnsiTheme="majorBidi" w:cstheme="majorBidi"/>
+          <w:sz w:val="24"/>
+          <w:szCs w:val="24"/>
+        </w:rPr>
+        <w:t xml:space="preserve"> folder </w:t>
+      </w:r>
+      <w:r>
+        <w:rPr>
+          <w:rFonts w:asciiTheme="majorBidi" w:hAnsiTheme="majorBidi" w:cstheme="majorBidi"/>
+          <w:sz w:val="24"/>
+          <w:szCs w:val="24"/>
+        </w:rPr>
+        <w:t>“</w:t>
+      </w:r>
+      <w:r>
+        <w:rPr>
+          <w:rFonts w:asciiTheme="majorBidi" w:hAnsiTheme="majorBidi" w:cstheme="majorBidi"/>
+          <w:i/>
+          <w:iCs/>
+          <w:sz w:val="24"/>
+          <w:szCs w:val="24"/>
+        </w:rPr>
+        <w:t>resources\views\layouts</w:t>
+      </w:r>
+      <w:r>
+        <w:rPr>
+          <w:rFonts w:asciiTheme="majorBidi" w:hAnsiTheme="majorBidi" w:cstheme="majorBidi"/>
+          <w:i/>
+          <w:iCs/>
+          <w:sz w:val="24"/>
+          <w:szCs w:val="24"/>
+        </w:rPr>
+        <w:t xml:space="preserve">\admin”, </w:t>
+      </w:r>
+      <w:proofErr w:type="spellStart"/>
+      <w:r>
+        <w:rPr>
+          <w:rFonts w:asciiTheme="majorBidi" w:hAnsiTheme="majorBidi" w:cstheme="majorBidi"/>
+          <w:sz w:val="24"/>
+          <w:szCs w:val="24"/>
+        </w:rPr>
+        <w:t>kemudian</w:t>
+      </w:r>
+      <w:proofErr w:type="spellEnd"/>
+      <w:r>
+        <w:rPr>
+          <w:rFonts w:asciiTheme="majorBidi" w:hAnsiTheme="majorBidi" w:cstheme="majorBidi"/>
+          <w:sz w:val="24"/>
+          <w:szCs w:val="24"/>
+        </w:rPr>
+        <w:t xml:space="preserve"> </w:t>
+      </w:r>
+      <w:proofErr w:type="spellStart"/>
+      <w:r>
+        <w:rPr>
+          <w:rFonts w:asciiTheme="majorBidi" w:hAnsiTheme="majorBidi" w:cstheme="majorBidi"/>
+          <w:sz w:val="24"/>
+          <w:szCs w:val="24"/>
+        </w:rPr>
+        <w:t>ganti</w:t>
+      </w:r>
+      <w:proofErr w:type="spellEnd"/>
+      <w:r>
+        <w:rPr>
+          <w:rFonts w:asciiTheme="majorBidi" w:hAnsiTheme="majorBidi" w:cstheme="majorBidi"/>
+          <w:sz w:val="24"/>
+          <w:szCs w:val="24"/>
+        </w:rPr>
+        <w:t xml:space="preserve"> </w:t>
+      </w:r>
+      <w:proofErr w:type="spellStart"/>
+      <w:r>
+        <w:rPr>
+          <w:rFonts w:asciiTheme="majorBidi" w:hAnsiTheme="majorBidi" w:cstheme="majorBidi"/>
+          <w:sz w:val="24"/>
+          <w:szCs w:val="24"/>
+        </w:rPr>
+        <w:t>namanya</w:t>
+      </w:r>
+      <w:proofErr w:type="spellEnd"/>
+      <w:r>
+        <w:rPr>
+          <w:rFonts w:asciiTheme="majorBidi" w:hAnsiTheme="majorBidi" w:cstheme="majorBidi"/>
+          <w:sz w:val="24"/>
+          <w:szCs w:val="24"/>
+        </w:rPr>
+        <w:t xml:space="preserve"> </w:t>
+      </w:r>
+      <w:proofErr w:type="spellStart"/>
+      <w:r>
+        <w:rPr>
+          <w:rFonts w:asciiTheme="majorBidi" w:hAnsiTheme="majorBidi" w:cstheme="majorBidi"/>
+          <w:sz w:val="24"/>
+          <w:szCs w:val="24"/>
+        </w:rPr>
+        <w:t>dengan</w:t>
+      </w:r>
+      <w:proofErr w:type="spellEnd"/>
+      <w:r>
+        <w:rPr>
+          <w:rFonts w:asciiTheme="majorBidi" w:hAnsiTheme="majorBidi" w:cstheme="majorBidi"/>
+          <w:sz w:val="24"/>
+          <w:szCs w:val="24"/>
+        </w:rPr>
+        <w:t xml:space="preserve"> </w:t>
+      </w:r>
+      <w:proofErr w:type="spellStart"/>
+      <w:r>
+        <w:rPr>
+          <w:rFonts w:asciiTheme="majorBidi" w:hAnsiTheme="majorBidi" w:cstheme="majorBidi"/>
+          <w:i/>
+          <w:iCs/>
+          <w:sz w:val="24"/>
+          <w:szCs w:val="24"/>
+        </w:rPr>
+        <w:t>admin.blade.php</w:t>
+      </w:r>
+      <w:proofErr w:type="spellEnd"/>
+      <w:r>
+        <w:rPr>
+          <w:rFonts w:asciiTheme="majorBidi" w:hAnsiTheme="majorBidi" w:cstheme="majorBidi"/>
+          <w:i/>
+          <w:iCs/>
+          <w:sz w:val="24"/>
+          <w:szCs w:val="24"/>
+        </w:rPr>
+        <w:t>.</w:t>
+      </w:r>
+    </w:p>
+    <w:p>
+      <w:pPr>
+        <w:pStyle w:val="ListParagraph"/>
+        <w:ind w:left="1418"/>
+        <w:rPr>
+          <w:rFonts w:asciiTheme="majorBidi" w:hAnsiTheme="majorBidi" w:cstheme="majorBidi"/>
+          <w:sz w:val="24"/>
+          <w:szCs w:val="24"/>
+        </w:rPr>
+      </w:pPr>
+      <w:r>
+        <w:rPr>
+          <w:noProof/>
+        </w:rPr>
+        <w:drawing>
+          <wp:inline distT="0" distB="0" distL="0" distR="0" wp14:anchorId="5EEB46A5" wp14:editId="254E6A13">
+            <wp:extent cx="4488852" cy="3533775"/>
+            <wp:effectExtent l="0" t="0" r="6985" b="0"/>
+            <wp:docPr id="15" name="Picture 15"/>
+            <wp:cNvGraphicFramePr>
+              <a:graphicFrameLocks xmlns:a="http://schemas.openxmlformats.org/drawingml/2006/main" noChangeAspect="1"/>
+            </wp:cNvGraphicFramePr>
+            <a:graphic xmlns:a="http://schemas.openxmlformats.org/drawingml/2006/main">
+              <a:graphicData uri="http://schemas.openxmlformats.org/drawingml/2006/picture">
+                <pic:pic xmlns:pic="http://schemas.openxmlformats.org/drawingml/2006/picture">
+                  <pic:nvPicPr>
+                    <pic:cNvPr id="1" name=""/>
+                    <pic:cNvPicPr/>
+                  </pic:nvPicPr>
+                  <pic:blipFill rotWithShape="1">
+                    <a:blip r:embed="rId18"/>
+                    <a:srcRect r="25802" b="22117"/>
+                    <a:stretch/>
+                  </pic:blipFill>
+                  <pic:spPr bwMode="auto">
+                    <a:xfrm>
+                      <a:off x="0" y="0"/>
+                      <a:ext cx="4491843" cy="3536129"/>
+                    </a:xfrm>
+                    <a:prstGeom prst="rect">
+                      <a:avLst/>
+                    </a:prstGeom>
+                    <a:ln>
+                      <a:noFill/>
+                    </a:ln>
+                    <a:extLst>
+                      <a:ext uri="{53640926-AAD7-44D8-BBD7-CCE9431645EC}">
+                        <a14:shadowObscured xmlns:a14="http://schemas.microsoft.com/office/drawing/2010/main"/>
+                      </a:ext>
+                    </a:extLst>
+                  </pic:spPr>
+                </pic:pic>
+              </a:graphicData>
+            </a:graphic>
+          </wp:inline>
+        </w:drawing>
+      </w:r>
+    </w:p>
+    <w:p>
+      <w:pPr>
+        <w:pStyle w:val="ListParagraph"/>
+        <w:ind w:left="1418"/>
+        <w:rPr>
+          <w:rFonts w:asciiTheme="majorBidi" w:hAnsiTheme="majorBidi" w:cstheme="majorBidi"/>
+          <w:sz w:val="24"/>
+          <w:szCs w:val="24"/>
+        </w:rPr>
+      </w:pPr>
+    </w:p>
+    <w:p>
+      <w:pPr>
+        <w:pStyle w:val="ListParagraph"/>
+        <w:ind w:left="1418"/>
+        <w:rPr>
+          <w:rFonts w:asciiTheme="majorBidi" w:hAnsiTheme="majorBidi" w:cstheme="majorBidi"/>
+          <w:sz w:val="24"/>
+          <w:szCs w:val="24"/>
+        </w:rPr>
+      </w:pPr>
+    </w:p>
+    <w:p>
+      <w:pPr>
+        <w:pStyle w:val="ListParagraph"/>
+        <w:ind w:left="1418"/>
+        <w:rPr>
+          <w:rFonts w:asciiTheme="majorBidi" w:hAnsiTheme="majorBidi" w:cstheme="majorBidi"/>
+          <w:sz w:val="24"/>
+          <w:szCs w:val="24"/>
+        </w:rPr>
+      </w:pPr>
+    </w:p>
+    <w:p>
+      <w:pPr>
+        <w:pStyle w:val="ListParagraph"/>
+        <w:ind w:left="1418"/>
+        <w:rPr>
+          <w:rFonts w:asciiTheme="majorBidi" w:hAnsiTheme="majorBidi" w:cstheme="majorBidi"/>
+          <w:sz w:val="24"/>
+          <w:szCs w:val="24"/>
+        </w:rPr>
+      </w:pPr>
+    </w:p>
+    <w:p>
+      <w:pPr>
+        <w:pStyle w:val="ListParagraph"/>
+        <w:numPr>
+          <w:ilvl w:val="3"/>
+          <w:numId w:val="1"/>
+        </w:numPr>
+        <w:ind w:left="1418"/>
+        <w:rPr>
+          <w:rFonts w:asciiTheme="majorBidi" w:hAnsiTheme="majorBidi" w:cstheme="majorBidi"/>
+          <w:sz w:val="24"/>
+          <w:szCs w:val="24"/>
+        </w:rPr>
+      </w:pPr>
+      <w:proofErr w:type="spellStart"/>
+      <w:r>
+        <w:rPr>
+          <w:rFonts w:asciiTheme="majorBidi" w:hAnsiTheme="majorBidi" w:cstheme="majorBidi"/>
+          <w:sz w:val="24"/>
+          <w:szCs w:val="24"/>
+        </w:rPr>
+        <w:lastRenderedPageBreak/>
+        <w:t>Meletakkan</w:t>
+      </w:r>
+      <w:proofErr w:type="spellEnd"/>
+      <w:r>
+        <w:rPr>
+          <w:rFonts w:asciiTheme="majorBidi" w:hAnsiTheme="majorBidi" w:cstheme="majorBidi"/>
+          <w:sz w:val="24"/>
+          <w:szCs w:val="24"/>
+        </w:rPr>
+        <w:t xml:space="preserve"> </w:t>
+      </w:r>
+      <w:proofErr w:type="spellStart"/>
+      <w:r>
+        <w:rPr>
+          <w:rFonts w:asciiTheme="majorBidi" w:hAnsiTheme="majorBidi" w:cstheme="majorBidi"/>
+          <w:sz w:val="24"/>
+          <w:szCs w:val="24"/>
+        </w:rPr>
+        <w:t>lokasi</w:t>
+      </w:r>
+      <w:proofErr w:type="spellEnd"/>
+      <w:r>
+        <w:rPr>
+          <w:rFonts w:asciiTheme="majorBidi" w:hAnsiTheme="majorBidi" w:cstheme="majorBidi"/>
+          <w:sz w:val="24"/>
+          <w:szCs w:val="24"/>
+        </w:rPr>
+        <w:t xml:space="preserve"> </w:t>
+      </w:r>
+      <w:proofErr w:type="spellStart"/>
+      <w:r>
+        <w:rPr>
+          <w:rFonts w:asciiTheme="majorBidi" w:hAnsiTheme="majorBidi" w:cstheme="majorBidi"/>
+          <w:sz w:val="24"/>
+          <w:szCs w:val="24"/>
+        </w:rPr>
+        <w:t>pemanggilan</w:t>
+      </w:r>
+      <w:proofErr w:type="spellEnd"/>
+      <w:r>
+        <w:rPr>
+          <w:rFonts w:asciiTheme="majorBidi" w:hAnsiTheme="majorBidi" w:cstheme="majorBidi"/>
+          <w:sz w:val="24"/>
+          <w:szCs w:val="24"/>
+        </w:rPr>
+        <w:t xml:space="preserve"> </w:t>
+      </w:r>
+      <w:proofErr w:type="spellStart"/>
+      <w:r>
+        <w:rPr>
+          <w:rFonts w:asciiTheme="majorBidi" w:hAnsiTheme="majorBidi" w:cstheme="majorBidi"/>
+          <w:sz w:val="24"/>
+          <w:szCs w:val="24"/>
+        </w:rPr>
+        <w:t>css</w:t>
+      </w:r>
+      <w:proofErr w:type="spellEnd"/>
+      <w:r>
+        <w:rPr>
+          <w:rFonts w:asciiTheme="majorBidi" w:hAnsiTheme="majorBidi" w:cstheme="majorBidi"/>
+          <w:sz w:val="24"/>
+          <w:szCs w:val="24"/>
+        </w:rPr>
+        <w:t xml:space="preserve"> </w:t>
+      </w:r>
+      <w:r>
+        <w:rPr>
+          <w:rFonts w:asciiTheme="majorBidi" w:hAnsiTheme="majorBidi" w:cstheme="majorBidi"/>
+          <w:sz w:val="24"/>
+          <w:szCs w:val="24"/>
+        </w:rPr>
+        <w:t xml:space="preserve">dan </w:t>
+      </w:r>
+      <w:proofErr w:type="spellStart"/>
+      <w:r>
+        <w:rPr>
+          <w:rFonts w:asciiTheme="majorBidi" w:hAnsiTheme="majorBidi" w:cstheme="majorBidi"/>
+          <w:sz w:val="24"/>
+          <w:szCs w:val="24"/>
+        </w:rPr>
+        <w:t>js</w:t>
+      </w:r>
+      <w:proofErr w:type="spellEnd"/>
+      <w:r>
+        <w:rPr>
+          <w:rFonts w:asciiTheme="majorBidi" w:hAnsiTheme="majorBidi" w:cstheme="majorBidi"/>
+          <w:sz w:val="24"/>
+          <w:szCs w:val="24"/>
+        </w:rPr>
+        <w:t xml:space="preserve"> </w:t>
+      </w:r>
+      <w:proofErr w:type="spellStart"/>
+      <w:r>
+        <w:rPr>
+          <w:rFonts w:asciiTheme="majorBidi" w:hAnsiTheme="majorBidi" w:cstheme="majorBidi"/>
+          <w:sz w:val="24"/>
+          <w:szCs w:val="24"/>
+        </w:rPr>
+        <w:t>kedalam</w:t>
+      </w:r>
+      <w:proofErr w:type="spellEnd"/>
+      <w:r>
+        <w:rPr>
+          <w:rFonts w:asciiTheme="majorBidi" w:hAnsiTheme="majorBidi" w:cstheme="majorBidi"/>
+          <w:sz w:val="24"/>
+          <w:szCs w:val="24"/>
+        </w:rPr>
+        <w:t xml:space="preserve"> </w:t>
+      </w:r>
+      <w:proofErr w:type="spellStart"/>
+      <w:r>
+        <w:rPr>
+          <w:rFonts w:asciiTheme="majorBidi" w:hAnsiTheme="majorBidi" w:cstheme="majorBidi"/>
+          <w:sz w:val="24"/>
+          <w:szCs w:val="24"/>
+        </w:rPr>
+        <w:t>metode</w:t>
+      </w:r>
+      <w:proofErr w:type="spellEnd"/>
+      <w:r>
+        <w:rPr>
+          <w:rFonts w:asciiTheme="majorBidi" w:hAnsiTheme="majorBidi" w:cstheme="majorBidi"/>
+          <w:sz w:val="24"/>
+          <w:szCs w:val="24"/>
+        </w:rPr>
+        <w:t xml:space="preserve"> “</w:t>
+      </w:r>
+      <w:r>
+        <w:rPr>
+          <w:rFonts w:asciiTheme="majorBidi" w:hAnsiTheme="majorBidi" w:cstheme="majorBidi"/>
+          <w:i/>
+          <w:iCs/>
+          <w:sz w:val="24"/>
+          <w:szCs w:val="24"/>
+        </w:rPr>
+        <w:t>{{</w:t>
+      </w:r>
+      <w:proofErr w:type="gramStart"/>
+      <w:r>
+        <w:rPr>
+          <w:rFonts w:asciiTheme="majorBidi" w:hAnsiTheme="majorBidi" w:cstheme="majorBidi"/>
+          <w:i/>
+          <w:iCs/>
+          <w:sz w:val="24"/>
+          <w:szCs w:val="24"/>
+        </w:rPr>
+        <w:t>asset(</w:t>
+      </w:r>
+      <w:proofErr w:type="gramEnd"/>
+      <w:r>
+        <w:rPr>
+          <w:rFonts w:asciiTheme="majorBidi" w:hAnsiTheme="majorBidi" w:cstheme="majorBidi"/>
+          <w:i/>
+          <w:iCs/>
+          <w:sz w:val="24"/>
+          <w:szCs w:val="24"/>
+        </w:rPr>
+        <w:t>‘’)}}</w:t>
+      </w:r>
+      <w:r>
+        <w:rPr>
+          <w:rFonts w:asciiTheme="majorBidi" w:hAnsiTheme="majorBidi" w:cstheme="majorBidi"/>
+          <w:i/>
+          <w:iCs/>
+          <w:sz w:val="24"/>
+          <w:szCs w:val="24"/>
+        </w:rPr>
+        <w:t xml:space="preserve">”, </w:t>
+      </w:r>
+      <w:proofErr w:type="spellStart"/>
+      <w:r>
+        <w:rPr>
+          <w:rFonts w:asciiTheme="majorBidi" w:hAnsiTheme="majorBidi" w:cstheme="majorBidi"/>
+          <w:sz w:val="24"/>
+          <w:szCs w:val="24"/>
+        </w:rPr>
+        <w:t>metode</w:t>
+      </w:r>
+      <w:proofErr w:type="spellEnd"/>
+      <w:r>
+        <w:rPr>
+          <w:rFonts w:asciiTheme="majorBidi" w:hAnsiTheme="majorBidi" w:cstheme="majorBidi"/>
+          <w:sz w:val="24"/>
+          <w:szCs w:val="24"/>
+        </w:rPr>
+        <w:t xml:space="preserve"> </w:t>
+      </w:r>
+      <w:proofErr w:type="spellStart"/>
+      <w:r>
+        <w:rPr>
+          <w:rFonts w:asciiTheme="majorBidi" w:hAnsiTheme="majorBidi" w:cstheme="majorBidi"/>
+          <w:sz w:val="24"/>
+          <w:szCs w:val="24"/>
+        </w:rPr>
+        <w:t>ini</w:t>
+      </w:r>
+      <w:proofErr w:type="spellEnd"/>
+      <w:r>
+        <w:rPr>
+          <w:rFonts w:asciiTheme="majorBidi" w:hAnsiTheme="majorBidi" w:cstheme="majorBidi"/>
+          <w:sz w:val="24"/>
+          <w:szCs w:val="24"/>
+        </w:rPr>
+        <w:t xml:space="preserve"> </w:t>
+      </w:r>
+      <w:proofErr w:type="spellStart"/>
+      <w:r>
+        <w:rPr>
+          <w:rFonts w:asciiTheme="majorBidi" w:hAnsiTheme="majorBidi" w:cstheme="majorBidi"/>
+          <w:sz w:val="24"/>
+          <w:szCs w:val="24"/>
+        </w:rPr>
+        <w:t>adalah</w:t>
+      </w:r>
+      <w:proofErr w:type="spellEnd"/>
+      <w:r>
+        <w:rPr>
+          <w:rFonts w:asciiTheme="majorBidi" w:hAnsiTheme="majorBidi" w:cstheme="majorBidi"/>
+          <w:sz w:val="24"/>
+          <w:szCs w:val="24"/>
+        </w:rPr>
+        <w:t xml:space="preserve"> salah </w:t>
+      </w:r>
+      <w:proofErr w:type="spellStart"/>
+      <w:r>
+        <w:rPr>
+          <w:rFonts w:asciiTheme="majorBidi" w:hAnsiTheme="majorBidi" w:cstheme="majorBidi"/>
+          <w:sz w:val="24"/>
+          <w:szCs w:val="24"/>
+        </w:rPr>
+        <w:t>stu</w:t>
+      </w:r>
+      <w:proofErr w:type="spellEnd"/>
+      <w:r>
+        <w:rPr>
+          <w:rFonts w:asciiTheme="majorBidi" w:hAnsiTheme="majorBidi" w:cstheme="majorBidi"/>
+          <w:sz w:val="24"/>
+          <w:szCs w:val="24"/>
+        </w:rPr>
+        <w:t xml:space="preserve"> </w:t>
+      </w:r>
+      <w:proofErr w:type="spellStart"/>
+      <w:r>
+        <w:rPr>
+          <w:rFonts w:asciiTheme="majorBidi" w:hAnsiTheme="majorBidi" w:cstheme="majorBidi"/>
+          <w:sz w:val="24"/>
+          <w:szCs w:val="24"/>
+        </w:rPr>
+        <w:t>fitur</w:t>
+      </w:r>
+      <w:proofErr w:type="spellEnd"/>
+      <w:r>
+        <w:rPr>
+          <w:rFonts w:asciiTheme="majorBidi" w:hAnsiTheme="majorBidi" w:cstheme="majorBidi"/>
+          <w:sz w:val="24"/>
+          <w:szCs w:val="24"/>
+        </w:rPr>
+        <w:t xml:space="preserve"> </w:t>
+      </w:r>
+      <w:proofErr w:type="spellStart"/>
+      <w:r>
+        <w:rPr>
+          <w:rFonts w:asciiTheme="majorBidi" w:hAnsiTheme="majorBidi" w:cstheme="majorBidi"/>
+          <w:sz w:val="24"/>
+          <w:szCs w:val="24"/>
+        </w:rPr>
+        <w:t>dari</w:t>
+      </w:r>
+      <w:proofErr w:type="spellEnd"/>
+      <w:r>
+        <w:rPr>
+          <w:rFonts w:asciiTheme="majorBidi" w:hAnsiTheme="majorBidi" w:cstheme="majorBidi"/>
+          <w:sz w:val="24"/>
+          <w:szCs w:val="24"/>
+        </w:rPr>
+        <w:t xml:space="preserve"> template blade Laravel.</w:t>
+      </w:r>
+    </w:p>
+    <w:p>
+      <w:pPr>
+        <w:pStyle w:val="ListParagraph"/>
+        <w:ind w:left="1418"/>
+        <w:rPr>
+          <w:rFonts w:asciiTheme="majorBidi" w:hAnsiTheme="majorBidi" w:cstheme="majorBidi"/>
+          <w:sz w:val="24"/>
+          <w:szCs w:val="24"/>
+        </w:rPr>
+      </w:pPr>
+      <w:r>
+        <w:rPr>
+          <w:noProof/>
+        </w:rPr>
+        <w:drawing>
+          <wp:inline distT="0" distB="0" distL="0" distR="0" wp14:anchorId="54EB30FE" wp14:editId="3C6F033B">
+            <wp:extent cx="4149754" cy="3324225"/>
+            <wp:effectExtent l="0" t="0" r="3175" b="0"/>
+            <wp:docPr id="16" name="Picture 16"/>
+            <wp:cNvGraphicFramePr>
+              <a:graphicFrameLocks xmlns:a="http://schemas.openxmlformats.org/drawingml/2006/main" noChangeAspect="1"/>
+            </wp:cNvGraphicFramePr>
+            <a:graphic xmlns:a="http://schemas.openxmlformats.org/drawingml/2006/main">
+              <a:graphicData uri="http://schemas.openxmlformats.org/drawingml/2006/picture">
+                <pic:pic xmlns:pic="http://schemas.openxmlformats.org/drawingml/2006/picture">
+                  <pic:nvPicPr>
+                    <pic:cNvPr id="1" name=""/>
+                    <pic:cNvPicPr/>
+                  </pic:nvPicPr>
+                  <pic:blipFill rotWithShape="1">
+                    <a:blip r:embed="rId19"/>
+                    <a:srcRect r="9775" b="3633"/>
+                    <a:stretch/>
+                  </pic:blipFill>
+                  <pic:spPr bwMode="auto">
+                    <a:xfrm>
+                      <a:off x="0" y="0"/>
+                      <a:ext cx="4185037" cy="3352489"/>
+                    </a:xfrm>
+                    <a:prstGeom prst="rect">
+                      <a:avLst/>
+                    </a:prstGeom>
+                    <a:ln>
+                      <a:noFill/>
+                    </a:ln>
+                    <a:extLst>
+                      <a:ext uri="{53640926-AAD7-44D8-BBD7-CCE9431645EC}">
+                        <a14:shadowObscured xmlns:a14="http://schemas.microsoft.com/office/drawing/2010/main"/>
+                      </a:ext>
+                    </a:extLst>
+                  </pic:spPr>
+                </pic:pic>
+              </a:graphicData>
+            </a:graphic>
+          </wp:inline>
+        </w:drawing>
+      </w:r>
+    </w:p>
+    <w:p>
+      <w:pPr>
+        <w:pStyle w:val="ListParagraph"/>
+        <w:ind w:left="-284"/>
+        <w:jc w:val="center"/>
+        <w:rPr>
+          <w:rFonts w:asciiTheme="majorBidi" w:hAnsiTheme="majorBidi" w:cstheme="majorBidi"/>
+          <w:i/>
+          <w:iCs/>
+          <w:sz w:val="24"/>
+          <w:szCs w:val="24"/>
+        </w:rPr>
+      </w:pPr>
+      <w:r>
+        <w:rPr>
+          <w:rFonts w:asciiTheme="majorBidi" w:hAnsiTheme="majorBidi" w:cstheme="majorBidi"/>
+          <w:i/>
+          <w:iCs/>
+          <w:sz w:val="24"/>
+          <w:szCs w:val="24"/>
+        </w:rPr>
+        <w:t>CSS</w:t>
+      </w:r>
+    </w:p>
+    <w:p>
+      <w:pPr>
+        <w:pStyle w:val="ListParagraph"/>
+        <w:ind w:left="1418"/>
+        <w:rPr>
+          <w:rFonts w:asciiTheme="majorBidi" w:hAnsiTheme="majorBidi" w:cstheme="majorBidi"/>
+          <w:sz w:val="24"/>
+          <w:szCs w:val="24"/>
+        </w:rPr>
+      </w:pPr>
+    </w:p>
+    <w:p>
+      <w:pPr>
+        <w:pStyle w:val="ListParagraph"/>
+        <w:ind w:left="1418"/>
+        <w:rPr>
+          <w:rFonts w:asciiTheme="majorBidi" w:hAnsiTheme="majorBidi" w:cstheme="majorBidi"/>
+          <w:sz w:val="24"/>
+          <w:szCs w:val="24"/>
+        </w:rPr>
+      </w:pPr>
+      <w:r>
+        <w:rPr>
+          <w:noProof/>
+        </w:rPr>
+        <w:drawing>
+          <wp:inline distT="0" distB="0" distL="0" distR="0" wp14:anchorId="5732A6F2" wp14:editId="109A7CA6">
+            <wp:extent cx="4074382" cy="3324225"/>
+            <wp:effectExtent l="0" t="0" r="2540" b="0"/>
+            <wp:docPr id="17" name="Picture 17"/>
+            <wp:cNvGraphicFramePr>
+              <a:graphicFrameLocks xmlns:a="http://schemas.openxmlformats.org/drawingml/2006/main" noChangeAspect="1"/>
+            </wp:cNvGraphicFramePr>
+            <a:graphic xmlns:a="http://schemas.openxmlformats.org/drawingml/2006/main">
+              <a:graphicData uri="http://schemas.openxmlformats.org/drawingml/2006/picture">
+                <pic:pic xmlns:pic="http://schemas.openxmlformats.org/drawingml/2006/picture">
+                  <pic:nvPicPr>
+                    <pic:cNvPr id="1" name=""/>
+                    <pic:cNvPicPr/>
+                  </pic:nvPicPr>
+                  <pic:blipFill rotWithShape="1">
+                    <a:blip r:embed="rId20"/>
+                    <a:srcRect r="11218" b="3419"/>
+                    <a:stretch/>
+                  </pic:blipFill>
+                  <pic:spPr bwMode="auto">
+                    <a:xfrm>
+                      <a:off x="0" y="0"/>
+                      <a:ext cx="4086774" cy="3334335"/>
+                    </a:xfrm>
+                    <a:prstGeom prst="rect">
+                      <a:avLst/>
+                    </a:prstGeom>
+                    <a:ln>
+                      <a:noFill/>
+                    </a:ln>
+                    <a:extLst>
+                      <a:ext uri="{53640926-AAD7-44D8-BBD7-CCE9431645EC}">
+                        <a14:shadowObscured xmlns:a14="http://schemas.microsoft.com/office/drawing/2010/main"/>
+                      </a:ext>
+                    </a:extLst>
+                  </pic:spPr>
+                </pic:pic>
+              </a:graphicData>
+            </a:graphic>
+          </wp:inline>
+        </w:drawing>
+      </w:r>
+    </w:p>
+    <w:p>
+      <w:pPr>
+        <w:pStyle w:val="ListParagraph"/>
+        <w:ind w:left="-142"/>
+        <w:jc w:val="center"/>
+        <w:rPr>
+          <w:rFonts w:asciiTheme="majorBidi" w:hAnsiTheme="majorBidi" w:cstheme="majorBidi"/>
+          <w:i/>
+          <w:iCs/>
+          <w:sz w:val="24"/>
+          <w:szCs w:val="24"/>
+        </w:rPr>
+      </w:pPr>
+      <w:r>
+        <w:rPr>
+          <w:rFonts w:asciiTheme="majorBidi" w:hAnsiTheme="majorBidi" w:cstheme="majorBidi"/>
+          <w:i/>
+          <w:iCs/>
+          <w:sz w:val="24"/>
+          <w:szCs w:val="24"/>
+        </w:rPr>
+        <w:t>JS</w:t>
+      </w:r>
+    </w:p>
+    <w:p>
+      <w:pPr>
+        <w:pStyle w:val="ListParagraph"/>
+        <w:ind w:left="-142"/>
+        <w:jc w:val="center"/>
+        <w:rPr>
+          <w:rFonts w:asciiTheme="majorBidi" w:hAnsiTheme="majorBidi" w:cstheme="majorBidi"/>
+          <w:i/>
+          <w:iCs/>
+          <w:sz w:val="24"/>
+          <w:szCs w:val="24"/>
+        </w:rPr>
+      </w:pPr>
+    </w:p>
+    <w:p>
+      <w:pPr>
+        <w:pStyle w:val="ListParagraph"/>
+        <w:ind w:left="-142"/>
+        <w:jc w:val="center"/>
+        <w:rPr>
+          <w:rFonts w:asciiTheme="majorBidi" w:hAnsiTheme="majorBidi" w:cstheme="majorBidi"/>
+          <w:i/>
+          <w:iCs/>
+          <w:sz w:val="24"/>
+          <w:szCs w:val="24"/>
+        </w:rPr>
+      </w:pPr>
+    </w:p>
+    <w:p>
+      <w:pPr>
+        <w:pStyle w:val="ListParagraph"/>
+        <w:ind w:left="-142"/>
+        <w:jc w:val="center"/>
+        <w:rPr>
+          <w:rFonts w:asciiTheme="majorBidi" w:hAnsiTheme="majorBidi" w:cstheme="majorBidi"/>
+          <w:i/>
+          <w:iCs/>
+          <w:sz w:val="24"/>
+          <w:szCs w:val="24"/>
+        </w:rPr>
+      </w:pPr>
+    </w:p>
+    <w:p>
+      <w:pPr>
+        <w:pStyle w:val="ListParagraph"/>
+        <w:numPr>
+          <w:ilvl w:val="3"/>
+          <w:numId w:val="1"/>
+        </w:numPr>
+        <w:ind w:left="1418"/>
+        <w:rPr>
+          <w:rFonts w:asciiTheme="majorBidi" w:hAnsiTheme="majorBidi" w:cstheme="majorBidi"/>
+          <w:i/>
+          <w:iCs/>
+          <w:sz w:val="24"/>
+          <w:szCs w:val="24"/>
+        </w:rPr>
+      </w:pPr>
+      <w:proofErr w:type="spellStart"/>
+      <w:r>
+        <w:rPr>
+          <w:rFonts w:asciiTheme="majorBidi" w:hAnsiTheme="majorBidi" w:cstheme="majorBidi"/>
+          <w:sz w:val="24"/>
+          <w:szCs w:val="24"/>
+        </w:rPr>
+        <w:lastRenderedPageBreak/>
+        <w:t>Mengganti</w:t>
+      </w:r>
+      <w:proofErr w:type="spellEnd"/>
+      <w:r>
+        <w:rPr>
+          <w:rFonts w:asciiTheme="majorBidi" w:hAnsiTheme="majorBidi" w:cstheme="majorBidi"/>
+          <w:sz w:val="24"/>
+          <w:szCs w:val="24"/>
+        </w:rPr>
+        <w:t xml:space="preserve"> i</w:t>
+      </w:r>
+      <w:proofErr w:type="spellStart"/>
+      <w:r>
+        <w:rPr>
+          <w:rFonts w:asciiTheme="majorBidi" w:hAnsiTheme="majorBidi" w:cstheme="majorBidi"/>
+          <w:sz w:val="24"/>
+          <w:szCs w:val="24"/>
+        </w:rPr>
+        <w:t>si</w:t>
+      </w:r>
+      <w:proofErr w:type="spellEnd"/>
+      <w:r>
+        <w:rPr>
+          <w:rFonts w:asciiTheme="majorBidi" w:hAnsiTheme="majorBidi" w:cstheme="majorBidi"/>
+          <w:sz w:val="24"/>
+          <w:szCs w:val="24"/>
+        </w:rPr>
+        <w:t xml:space="preserve"> content </w:t>
+      </w:r>
+      <w:proofErr w:type="spellStart"/>
+      <w:r>
+        <w:rPr>
+          <w:rFonts w:asciiTheme="majorBidi" w:hAnsiTheme="majorBidi" w:cstheme="majorBidi"/>
+          <w:sz w:val="24"/>
+          <w:szCs w:val="24"/>
+        </w:rPr>
+        <w:t>dari</w:t>
+      </w:r>
+      <w:proofErr w:type="spellEnd"/>
+      <w:r>
+        <w:rPr>
+          <w:rFonts w:asciiTheme="majorBidi" w:hAnsiTheme="majorBidi" w:cstheme="majorBidi"/>
+          <w:sz w:val="24"/>
+          <w:szCs w:val="24"/>
+        </w:rPr>
+        <w:t xml:space="preserve"> file </w:t>
+      </w:r>
+      <w:proofErr w:type="spellStart"/>
+      <w:r>
+        <w:rPr>
+          <w:rFonts w:asciiTheme="majorBidi" w:hAnsiTheme="majorBidi" w:cstheme="majorBidi"/>
+          <w:sz w:val="24"/>
+          <w:szCs w:val="24"/>
+        </w:rPr>
+        <w:t>admin.blade.php</w:t>
+      </w:r>
+      <w:proofErr w:type="spellEnd"/>
+      <w:r>
+        <w:rPr>
+          <w:rFonts w:asciiTheme="majorBidi" w:hAnsiTheme="majorBidi" w:cstheme="majorBidi"/>
+          <w:sz w:val="24"/>
+          <w:szCs w:val="24"/>
+        </w:rPr>
+        <w:t xml:space="preserve"> dan </w:t>
+      </w:r>
+      <w:proofErr w:type="spellStart"/>
+      <w:r>
+        <w:rPr>
+          <w:rFonts w:asciiTheme="majorBidi" w:hAnsiTheme="majorBidi" w:cstheme="majorBidi"/>
+          <w:sz w:val="24"/>
+          <w:szCs w:val="24"/>
+        </w:rPr>
+        <w:t>kemudian</w:t>
+      </w:r>
+      <w:proofErr w:type="spellEnd"/>
+      <w:r>
+        <w:rPr>
+          <w:rFonts w:asciiTheme="majorBidi" w:hAnsiTheme="majorBidi" w:cstheme="majorBidi"/>
+          <w:sz w:val="24"/>
+          <w:szCs w:val="24"/>
+        </w:rPr>
+        <w:t xml:space="preserve"> </w:t>
+      </w:r>
+      <w:proofErr w:type="spellStart"/>
+      <w:r>
+        <w:rPr>
+          <w:rFonts w:asciiTheme="majorBidi" w:hAnsiTheme="majorBidi" w:cstheme="majorBidi"/>
+          <w:sz w:val="24"/>
+          <w:szCs w:val="24"/>
+        </w:rPr>
+        <w:t>tambahkan</w:t>
+      </w:r>
+      <w:proofErr w:type="spellEnd"/>
+      <w:r>
+        <w:rPr>
+          <w:rFonts w:asciiTheme="majorBidi" w:hAnsiTheme="majorBidi" w:cstheme="majorBidi"/>
+          <w:sz w:val="24"/>
+          <w:szCs w:val="24"/>
+        </w:rPr>
+        <w:t xml:space="preserve"> “</w:t>
+      </w:r>
+      <w:r>
+        <w:rPr>
+          <w:rFonts w:asciiTheme="majorBidi" w:hAnsiTheme="majorBidi" w:cstheme="majorBidi"/>
+          <w:i/>
+          <w:iCs/>
+          <w:sz w:val="24"/>
+          <w:szCs w:val="24"/>
+        </w:rPr>
+        <w:t>@yield(‘</w:t>
+      </w:r>
+      <w:r>
+        <w:rPr>
+          <w:rFonts w:asciiTheme="majorBidi" w:hAnsiTheme="majorBidi" w:cstheme="majorBidi"/>
+          <w:i/>
+          <w:iCs/>
+          <w:sz w:val="24"/>
+          <w:szCs w:val="24"/>
+        </w:rPr>
+        <w:t>content</w:t>
+      </w:r>
+      <w:r>
+        <w:rPr>
+          <w:rFonts w:asciiTheme="majorBidi" w:hAnsiTheme="majorBidi" w:cstheme="majorBidi"/>
+          <w:i/>
+          <w:iCs/>
+          <w:sz w:val="24"/>
+          <w:szCs w:val="24"/>
+        </w:rPr>
+        <w:t>’)</w:t>
+      </w:r>
+      <w:r>
+        <w:rPr>
+          <w:rFonts w:asciiTheme="majorBidi" w:hAnsiTheme="majorBidi" w:cstheme="majorBidi"/>
+          <w:i/>
+          <w:iCs/>
+          <w:sz w:val="24"/>
+          <w:szCs w:val="24"/>
+        </w:rPr>
+        <w:t>”</w:t>
+      </w:r>
+    </w:p>
+    <w:p>
+      <w:pPr>
+        <w:pStyle w:val="ListParagraph"/>
+        <w:ind w:left="1418"/>
+        <w:rPr>
+          <w:rFonts w:asciiTheme="majorBidi" w:hAnsiTheme="majorBidi" w:cstheme="majorBidi"/>
+          <w:i/>
+          <w:iCs/>
+          <w:sz w:val="24"/>
+          <w:szCs w:val="24"/>
+        </w:rPr>
+      </w:pPr>
+      <w:r>
+        <w:rPr>
+          <w:noProof/>
+        </w:rPr>
+        <w:drawing>
+          <wp:inline distT="0" distB="0" distL="0" distR="0" wp14:anchorId="4E42CA1E" wp14:editId="4EFCA717">
+            <wp:extent cx="5017370" cy="1962150"/>
+            <wp:effectExtent l="0" t="0" r="0" b="0"/>
+            <wp:docPr id="19" name="Picture 19"/>
+            <wp:cNvGraphicFramePr>
+              <a:graphicFrameLocks xmlns:a="http://schemas.openxmlformats.org/drawingml/2006/main" noChangeAspect="1"/>
+            </wp:cNvGraphicFramePr>
+            <a:graphic xmlns:a="http://schemas.openxmlformats.org/drawingml/2006/main">
+              <a:graphicData uri="http://schemas.openxmlformats.org/drawingml/2006/picture">
+                <pic:pic xmlns:pic="http://schemas.openxmlformats.org/drawingml/2006/picture">
+                  <pic:nvPicPr>
+                    <pic:cNvPr id="1" name=""/>
+                    <pic:cNvPicPr/>
+                  </pic:nvPicPr>
+                  <pic:blipFill rotWithShape="1">
+                    <a:blip r:embed="rId21"/>
+                    <a:srcRect t="17735" r="10256" b="35470"/>
+                    <a:stretch/>
+                  </pic:blipFill>
+                  <pic:spPr bwMode="auto">
+                    <a:xfrm>
+                      <a:off x="0" y="0"/>
+                      <a:ext cx="5027059" cy="1965939"/>
+                    </a:xfrm>
+                    <a:prstGeom prst="rect">
+                      <a:avLst/>
+                    </a:prstGeom>
+                    <a:ln>
+                      <a:noFill/>
+                    </a:ln>
+                    <a:extLst>
+                      <a:ext uri="{53640926-AAD7-44D8-BBD7-CCE9431645EC}">
+                        <a14:shadowObscured xmlns:a14="http://schemas.microsoft.com/office/drawing/2010/main"/>
+                      </a:ext>
+                    </a:extLst>
+                  </pic:spPr>
+                </pic:pic>
+              </a:graphicData>
+            </a:graphic>
+          </wp:inline>
+        </w:drawing>
+      </w:r>
+    </w:p>
+    <w:p>
+      <w:pPr>
+        <w:pStyle w:val="ListParagraph"/>
+        <w:ind w:left="1418"/>
+        <w:rPr>
+          <w:rFonts w:asciiTheme="majorBidi" w:hAnsiTheme="majorBidi" w:cstheme="majorBidi"/>
+          <w:i/>
+          <w:iCs/>
+          <w:sz w:val="24"/>
+          <w:szCs w:val="24"/>
+        </w:rPr>
+      </w:pPr>
+    </w:p>
+    <w:p>
+      <w:pPr>
+        <w:pStyle w:val="ListParagraph"/>
+        <w:numPr>
+          <w:ilvl w:val="3"/>
+          <w:numId w:val="1"/>
+        </w:numPr>
+        <w:ind w:left="1418"/>
+        <w:rPr>
+          <w:rFonts w:asciiTheme="majorBidi" w:hAnsiTheme="majorBidi" w:cstheme="majorBidi"/>
+          <w:sz w:val="24"/>
+          <w:szCs w:val="24"/>
+        </w:rPr>
+      </w:pPr>
+      <w:r>
+        <w:rPr>
+          <w:rFonts w:asciiTheme="majorBidi" w:hAnsiTheme="majorBidi" w:cstheme="majorBidi"/>
+          <w:sz w:val="24"/>
+          <w:szCs w:val="24"/>
+        </w:rPr>
+        <w:t xml:space="preserve">Buka file </w:t>
+      </w:r>
+      <w:proofErr w:type="spellStart"/>
+      <w:r>
+        <w:rPr>
+          <w:rFonts w:asciiTheme="majorBidi" w:hAnsiTheme="majorBidi" w:cstheme="majorBidi"/>
+          <w:sz w:val="24"/>
+          <w:szCs w:val="24"/>
+        </w:rPr>
+        <w:t>index</w:t>
+      </w:r>
+      <w:r>
+        <w:rPr>
+          <w:rFonts w:asciiTheme="majorBidi" w:hAnsiTheme="majorBidi" w:cstheme="majorBidi"/>
+          <w:sz w:val="24"/>
+          <w:szCs w:val="24"/>
+        </w:rPr>
+        <w:t>.blade.php</w:t>
+      </w:r>
+      <w:proofErr w:type="spellEnd"/>
+      <w:r>
+        <w:rPr>
+          <w:rFonts w:asciiTheme="majorBidi" w:hAnsiTheme="majorBidi" w:cstheme="majorBidi"/>
+          <w:sz w:val="24"/>
+          <w:szCs w:val="24"/>
+        </w:rPr>
+        <w:t xml:space="preserve"> yang </w:t>
+      </w:r>
+      <w:proofErr w:type="spellStart"/>
+      <w:r>
+        <w:rPr>
+          <w:rFonts w:asciiTheme="majorBidi" w:hAnsiTheme="majorBidi" w:cstheme="majorBidi"/>
+          <w:sz w:val="24"/>
+          <w:szCs w:val="24"/>
+        </w:rPr>
+        <w:t>ada</w:t>
+      </w:r>
+      <w:proofErr w:type="spellEnd"/>
+      <w:r>
+        <w:rPr>
+          <w:rFonts w:asciiTheme="majorBidi" w:hAnsiTheme="majorBidi" w:cstheme="majorBidi"/>
+          <w:sz w:val="24"/>
+          <w:szCs w:val="24"/>
+        </w:rPr>
+        <w:t xml:space="preserve"> di folder “</w:t>
+      </w:r>
+      <w:r>
+        <w:rPr>
+          <w:rFonts w:asciiTheme="majorBidi" w:hAnsiTheme="majorBidi" w:cstheme="majorBidi"/>
+          <w:i/>
+          <w:iCs/>
+          <w:sz w:val="24"/>
+          <w:szCs w:val="24"/>
+        </w:rPr>
+        <w:t>resource/views/</w:t>
+      </w:r>
+      <w:proofErr w:type="spellStart"/>
+      <w:r>
+        <w:rPr>
+          <w:rFonts w:asciiTheme="majorBidi" w:hAnsiTheme="majorBidi" w:cstheme="majorBidi"/>
+          <w:i/>
+          <w:iCs/>
+          <w:sz w:val="24"/>
+          <w:szCs w:val="24"/>
+        </w:rPr>
+        <w:t>dosen</w:t>
+      </w:r>
+      <w:proofErr w:type="spellEnd"/>
+      <w:r>
+        <w:rPr>
+          <w:rFonts w:asciiTheme="majorBidi" w:hAnsiTheme="majorBidi" w:cstheme="majorBidi"/>
+          <w:i/>
+          <w:iCs/>
+          <w:sz w:val="24"/>
+          <w:szCs w:val="24"/>
+        </w:rPr>
+        <w:t>”</w:t>
+      </w:r>
+      <w:r>
+        <w:rPr>
+          <w:rFonts w:asciiTheme="majorBidi" w:hAnsiTheme="majorBidi" w:cstheme="majorBidi"/>
+          <w:sz w:val="24"/>
+          <w:szCs w:val="24"/>
+        </w:rPr>
+        <w:t xml:space="preserve"> </w:t>
+      </w:r>
+      <w:proofErr w:type="spellStart"/>
+      <w:r>
+        <w:rPr>
+          <w:rFonts w:asciiTheme="majorBidi" w:hAnsiTheme="majorBidi" w:cstheme="majorBidi"/>
+          <w:sz w:val="24"/>
+          <w:szCs w:val="24"/>
+        </w:rPr>
+        <w:t>kemudian</w:t>
+      </w:r>
+      <w:proofErr w:type="spellEnd"/>
+      <w:r>
+        <w:rPr>
+          <w:rFonts w:asciiTheme="majorBidi" w:hAnsiTheme="majorBidi" w:cstheme="majorBidi"/>
+          <w:sz w:val="24"/>
+          <w:szCs w:val="24"/>
+        </w:rPr>
+        <w:t xml:space="preserve"> </w:t>
+      </w:r>
+      <w:proofErr w:type="spellStart"/>
+      <w:r>
+        <w:rPr>
+          <w:rFonts w:asciiTheme="majorBidi" w:hAnsiTheme="majorBidi" w:cstheme="majorBidi"/>
+          <w:sz w:val="24"/>
+          <w:szCs w:val="24"/>
+        </w:rPr>
+        <w:t>ganti</w:t>
+      </w:r>
+      <w:proofErr w:type="spellEnd"/>
+      <w:r>
+        <w:rPr>
+          <w:rFonts w:asciiTheme="majorBidi" w:hAnsiTheme="majorBidi" w:cstheme="majorBidi"/>
+          <w:sz w:val="24"/>
+          <w:szCs w:val="24"/>
+        </w:rPr>
+        <w:t xml:space="preserve"> </w:t>
+      </w:r>
+      <w:proofErr w:type="spellStart"/>
+      <w:r>
+        <w:rPr>
+          <w:rFonts w:asciiTheme="majorBidi" w:hAnsiTheme="majorBidi" w:cstheme="majorBidi"/>
+          <w:sz w:val="24"/>
+          <w:szCs w:val="24"/>
+        </w:rPr>
+        <w:t>extendsnya</w:t>
+      </w:r>
+      <w:proofErr w:type="spellEnd"/>
+      <w:r>
+        <w:rPr>
+          <w:rFonts w:asciiTheme="majorBidi" w:hAnsiTheme="majorBidi" w:cstheme="majorBidi"/>
+          <w:sz w:val="24"/>
+          <w:szCs w:val="24"/>
+        </w:rPr>
+        <w:t xml:space="preserve"> </w:t>
+      </w:r>
+      <w:proofErr w:type="spellStart"/>
+      <w:r>
+        <w:rPr>
+          <w:rFonts w:asciiTheme="majorBidi" w:hAnsiTheme="majorBidi" w:cstheme="majorBidi"/>
+          <w:sz w:val="24"/>
+          <w:szCs w:val="24"/>
+        </w:rPr>
+        <w:t>menjadi</w:t>
+      </w:r>
+      <w:proofErr w:type="spellEnd"/>
+      <w:r>
+        <w:rPr>
+          <w:rFonts w:asciiTheme="majorBidi" w:hAnsiTheme="majorBidi" w:cstheme="majorBidi"/>
+          <w:sz w:val="24"/>
+          <w:szCs w:val="24"/>
+        </w:rPr>
+        <w:t xml:space="preserve"> “</w:t>
+      </w:r>
+      <w:r>
+        <w:rPr>
+          <w:rFonts w:asciiTheme="majorBidi" w:hAnsiTheme="majorBidi" w:cstheme="majorBidi"/>
+          <w:i/>
+          <w:iCs/>
+          <w:sz w:val="24"/>
+          <w:szCs w:val="24"/>
+        </w:rPr>
+        <w:t>@extends('</w:t>
+      </w:r>
+      <w:proofErr w:type="spellStart"/>
+      <w:proofErr w:type="gramStart"/>
+      <w:r>
+        <w:rPr>
+          <w:rFonts w:asciiTheme="majorBidi" w:hAnsiTheme="majorBidi" w:cstheme="majorBidi"/>
+          <w:i/>
+          <w:iCs/>
+          <w:sz w:val="24"/>
+          <w:szCs w:val="24"/>
+        </w:rPr>
+        <w:t>layouts.admin</w:t>
+      </w:r>
+      <w:proofErr w:type="gramEnd"/>
+      <w:r>
+        <w:rPr>
+          <w:rFonts w:asciiTheme="majorBidi" w:hAnsiTheme="majorBidi" w:cstheme="majorBidi"/>
+          <w:i/>
+          <w:iCs/>
+          <w:sz w:val="24"/>
+          <w:szCs w:val="24"/>
+        </w:rPr>
+        <w:t>.admin</w:t>
+      </w:r>
+      <w:proofErr w:type="spellEnd"/>
+      <w:r>
+        <w:rPr>
+          <w:rFonts w:asciiTheme="majorBidi" w:hAnsiTheme="majorBidi" w:cstheme="majorBidi"/>
+          <w:i/>
+          <w:iCs/>
+          <w:sz w:val="24"/>
+          <w:szCs w:val="24"/>
+        </w:rPr>
+        <w:t>')</w:t>
+      </w:r>
+      <w:r>
+        <w:rPr>
+          <w:rFonts w:asciiTheme="majorBidi" w:hAnsiTheme="majorBidi" w:cstheme="majorBidi"/>
+          <w:i/>
+          <w:iCs/>
+          <w:sz w:val="24"/>
+          <w:szCs w:val="24"/>
+        </w:rPr>
+        <w:t>”</w:t>
+      </w:r>
+    </w:p>
+    <w:p>
+      <w:pPr>
+        <w:pStyle w:val="ListParagraph"/>
+        <w:ind w:left="1418"/>
+        <w:rPr>
+          <w:rFonts w:asciiTheme="majorBidi" w:hAnsiTheme="majorBidi" w:cstheme="majorBidi"/>
+          <w:sz w:val="24"/>
+          <w:szCs w:val="24"/>
+        </w:rPr>
+      </w:pPr>
+      <w:r>
+        <w:rPr>
+          <w:noProof/>
+        </w:rPr>
+        <w:drawing>
+          <wp:inline distT="0" distB="0" distL="0" distR="0" wp14:anchorId="57B7CB0A" wp14:editId="20A7A949">
+            <wp:extent cx="4818380" cy="3314700"/>
+            <wp:effectExtent l="0" t="0" r="1270" b="0"/>
+            <wp:docPr id="20" name="Picture 20"/>
+            <wp:cNvGraphicFramePr>
+              <a:graphicFrameLocks xmlns:a="http://schemas.openxmlformats.org/drawingml/2006/main" noChangeAspect="1"/>
+            </wp:cNvGraphicFramePr>
+            <a:graphic xmlns:a="http://schemas.openxmlformats.org/drawingml/2006/main">
+              <a:graphicData uri="http://schemas.openxmlformats.org/drawingml/2006/picture">
+                <pic:pic xmlns:pic="http://schemas.openxmlformats.org/drawingml/2006/picture">
+                  <pic:nvPicPr>
+                    <pic:cNvPr id="1" name=""/>
+                    <pic:cNvPicPr/>
+                  </pic:nvPicPr>
+                  <pic:blipFill rotWithShape="1">
+                    <a:blip r:embed="rId22"/>
+                    <a:srcRect r="8494" b="16068"/>
+                    <a:stretch/>
+                  </pic:blipFill>
+                  <pic:spPr bwMode="auto">
+                    <a:xfrm>
+                      <a:off x="0" y="0"/>
+                      <a:ext cx="4829657" cy="3322458"/>
+                    </a:xfrm>
+                    <a:prstGeom prst="rect">
+                      <a:avLst/>
+                    </a:prstGeom>
+                    <a:ln>
+                      <a:noFill/>
+                    </a:ln>
+                    <a:extLst>
+                      <a:ext uri="{53640926-AAD7-44D8-BBD7-CCE9431645EC}">
+                        <a14:shadowObscured xmlns:a14="http://schemas.microsoft.com/office/drawing/2010/main"/>
+                      </a:ext>
+                    </a:extLst>
+                  </pic:spPr>
+                </pic:pic>
+              </a:graphicData>
+            </a:graphic>
+          </wp:inline>
+        </w:drawing>
+      </w:r>
+    </w:p>
+    <w:p>
+      <w:pPr>
+        <w:pStyle w:val="ListParagraph"/>
+        <w:ind w:left="-142"/>
+        <w:jc w:val="center"/>
+        <w:rPr>
+          <w:rFonts w:asciiTheme="majorBidi" w:hAnsiTheme="majorBidi" w:cstheme="majorBidi"/>
+          <w:sz w:val="24"/>
+          <w:szCs w:val="24"/>
+        </w:rPr>
+      </w:pPr>
+    </w:p>
+    <w:p>
+      <w:pPr>
+        <w:pStyle w:val="ListParagraph"/>
+        <w:ind w:left="-142"/>
+        <w:jc w:val="center"/>
+        <w:rPr>
+          <w:rFonts w:asciiTheme="majorBidi" w:hAnsiTheme="majorBidi" w:cstheme="majorBidi"/>
+          <w:sz w:val="24"/>
+          <w:szCs w:val="24"/>
+        </w:rPr>
+      </w:pPr>
+    </w:p>
+    <w:p>
+      <w:pPr>
+        <w:pStyle w:val="ListParagraph"/>
+        <w:ind w:left="-142"/>
+        <w:jc w:val="center"/>
+        <w:rPr>
+          <w:rFonts w:asciiTheme="majorBidi" w:hAnsiTheme="majorBidi" w:cstheme="majorBidi"/>
+          <w:sz w:val="24"/>
+          <w:szCs w:val="24"/>
+        </w:rPr>
+      </w:pPr>
+    </w:p>
+    <w:p>
+      <w:pPr>
+        <w:pStyle w:val="ListParagraph"/>
+        <w:ind w:left="-142"/>
+        <w:jc w:val="center"/>
+        <w:rPr>
+          <w:rFonts w:asciiTheme="majorBidi" w:hAnsiTheme="majorBidi" w:cstheme="majorBidi"/>
+          <w:sz w:val="24"/>
+          <w:szCs w:val="24"/>
+        </w:rPr>
+      </w:pPr>
+    </w:p>
+    <w:p>
+      <w:pPr>
+        <w:pStyle w:val="ListParagraph"/>
+        <w:ind w:left="-142"/>
+        <w:jc w:val="center"/>
+        <w:rPr>
+          <w:rFonts w:asciiTheme="majorBidi" w:hAnsiTheme="majorBidi" w:cstheme="majorBidi"/>
+          <w:sz w:val="24"/>
+          <w:szCs w:val="24"/>
+        </w:rPr>
+      </w:pPr>
+    </w:p>
+    <w:p>
+      <w:pPr>
+        <w:pStyle w:val="ListParagraph"/>
+        <w:ind w:left="-142"/>
+        <w:jc w:val="center"/>
+        <w:rPr>
+          <w:rFonts w:asciiTheme="majorBidi" w:hAnsiTheme="majorBidi" w:cstheme="majorBidi"/>
+          <w:sz w:val="24"/>
+          <w:szCs w:val="24"/>
+        </w:rPr>
+      </w:pPr>
+    </w:p>
+    <w:p>
+      <w:pPr>
+        <w:pStyle w:val="ListParagraph"/>
+        <w:ind w:left="-142"/>
+        <w:jc w:val="center"/>
+        <w:rPr>
+          <w:rFonts w:asciiTheme="majorBidi" w:hAnsiTheme="majorBidi" w:cstheme="majorBidi"/>
+          <w:sz w:val="24"/>
+          <w:szCs w:val="24"/>
+        </w:rPr>
+      </w:pPr>
+    </w:p>
+    <w:p>
+      <w:pPr>
+        <w:pStyle w:val="ListParagraph"/>
+        <w:ind w:left="-142"/>
+        <w:jc w:val="center"/>
+        <w:rPr>
+          <w:rFonts w:asciiTheme="majorBidi" w:hAnsiTheme="majorBidi" w:cstheme="majorBidi"/>
+          <w:sz w:val="24"/>
+          <w:szCs w:val="24"/>
+        </w:rPr>
+      </w:pPr>
+    </w:p>
+    <w:p>
+      <w:pPr>
+        <w:pStyle w:val="ListParagraph"/>
+        <w:ind w:left="-142"/>
+        <w:jc w:val="center"/>
+        <w:rPr>
+          <w:rFonts w:asciiTheme="majorBidi" w:hAnsiTheme="majorBidi" w:cstheme="majorBidi"/>
+          <w:sz w:val="24"/>
+          <w:szCs w:val="24"/>
+        </w:rPr>
+      </w:pPr>
+    </w:p>
+    <w:p>
+      <w:pPr>
+        <w:pStyle w:val="ListParagraph"/>
+        <w:ind w:left="-142"/>
+        <w:jc w:val="center"/>
+        <w:rPr>
+          <w:rFonts w:asciiTheme="majorBidi" w:hAnsiTheme="majorBidi" w:cstheme="majorBidi"/>
+          <w:sz w:val="24"/>
+          <w:szCs w:val="24"/>
+        </w:rPr>
+      </w:pPr>
+    </w:p>
+    <w:p>
+      <w:pPr>
+        <w:pStyle w:val="ListParagraph"/>
+        <w:ind w:left="-142"/>
+        <w:jc w:val="center"/>
+        <w:rPr>
+          <w:rFonts w:asciiTheme="majorBidi" w:hAnsiTheme="majorBidi" w:cstheme="majorBidi"/>
+          <w:sz w:val="24"/>
+          <w:szCs w:val="24"/>
+        </w:rPr>
+      </w:pPr>
+      <w:r>
+        <w:rPr>
+          <w:rFonts w:asciiTheme="majorBidi" w:hAnsiTheme="majorBidi" w:cstheme="majorBidi"/>
+          <w:sz w:val="24"/>
+          <w:szCs w:val="24"/>
+        </w:rPr>
+        <w:lastRenderedPageBreak/>
+        <w:t>Hasil</w:t>
+      </w:r>
+    </w:p>
+    <w:p>
+      <w:pPr>
+        <w:pStyle w:val="ListParagraph"/>
+        <w:ind w:left="-142"/>
+        <w:jc w:val="center"/>
+        <w:rPr>
+          <w:rFonts w:asciiTheme="majorBidi" w:hAnsiTheme="majorBidi" w:cstheme="majorBidi"/>
+          <w:sz w:val="24"/>
+          <w:szCs w:val="24"/>
+        </w:rPr>
+      </w:pPr>
+      <w:r>
+        <w:rPr>
+          <w:noProof/>
+        </w:rPr>
+        <w:drawing>
+          <wp:inline distT="0" distB="0" distL="0" distR="0" wp14:anchorId="23A0FDF0" wp14:editId="005065FD">
+            <wp:extent cx="4680419" cy="3352800"/>
+            <wp:effectExtent l="0" t="0" r="6350" b="0"/>
+            <wp:docPr id="18" name="Picture 18"/>
+            <wp:cNvGraphicFramePr>
+              <a:graphicFrameLocks xmlns:a="http://schemas.openxmlformats.org/drawingml/2006/main" noChangeAspect="1"/>
+            </wp:cNvGraphicFramePr>
+            <a:graphic xmlns:a="http://schemas.openxmlformats.org/drawingml/2006/main">
+              <a:graphicData uri="http://schemas.openxmlformats.org/drawingml/2006/picture">
+                <pic:pic xmlns:pic="http://schemas.openxmlformats.org/drawingml/2006/picture">
+                  <pic:nvPicPr>
+                    <pic:cNvPr id="1" name=""/>
+                    <pic:cNvPicPr/>
+                  </pic:nvPicPr>
+                  <pic:blipFill rotWithShape="1">
+                    <a:blip r:embed="rId23"/>
+                    <a:srcRect b="4487"/>
+                    <a:stretch/>
+                  </pic:blipFill>
+                  <pic:spPr bwMode="auto">
+                    <a:xfrm>
+                      <a:off x="0" y="0"/>
+                      <a:ext cx="4688851" cy="3358840"/>
+                    </a:xfrm>
+                    <a:prstGeom prst="rect">
+                      <a:avLst/>
+                    </a:prstGeom>
+                    <a:ln>
+                      <a:noFill/>
+                    </a:ln>
+                    <a:extLst>
+                      <a:ext uri="{53640926-AAD7-44D8-BBD7-CCE9431645EC}">
+                        <a14:shadowObscured xmlns:a14="http://schemas.microsoft.com/office/drawing/2010/main"/>
+                      </a:ext>
+                    </a:extLst>
+                  </pic:spPr>
+                </pic:pic>
+              </a:graphicData>
+            </a:graphic>
+          </wp:inline>
+        </w:drawing>
+      </w:r>
+    </w:p>
+    <w:p>
+      <w:pPr>
+        <w:pStyle w:val="ListParagraph"/>
+        <w:numPr>
+          <w:ilvl w:val="0"/>
+          <w:numId w:val="1"/>
+        </w:numPr>
+        <w:rPr>
+          <w:rFonts w:asciiTheme="majorBidi" w:hAnsiTheme="majorBidi" w:cstheme="majorBidi"/>
+          <w:b/>
+          <w:bCs/>
+          <w:sz w:val="24"/>
+          <w:szCs w:val="24"/>
+        </w:rPr>
+      </w:pPr>
+      <w:proofErr w:type="spellStart"/>
+      <w:r>
+        <w:rPr>
+          <w:rFonts w:asciiTheme="majorBidi" w:hAnsiTheme="majorBidi" w:cstheme="majorBidi"/>
+          <w:b/>
+          <w:bCs/>
+          <w:sz w:val="24"/>
+          <w:szCs w:val="24"/>
+        </w:rPr>
+        <w:t>Pertemuan</w:t>
+      </w:r>
+      <w:proofErr w:type="spellEnd"/>
+      <w:r>
+        <w:rPr>
+          <w:rFonts w:asciiTheme="majorBidi" w:hAnsiTheme="majorBidi" w:cstheme="majorBidi"/>
+          <w:b/>
+          <w:bCs/>
+          <w:sz w:val="24"/>
+          <w:szCs w:val="24"/>
+        </w:rPr>
+        <w:t xml:space="preserve"> 9 dan 10</w:t>
+      </w:r>
+      <w:r>
+        <w:rPr>
+          <w:rFonts w:asciiTheme="majorBidi" w:hAnsiTheme="majorBidi" w:cstheme="majorBidi"/>
+          <w:b/>
+          <w:bCs/>
+          <w:sz w:val="24"/>
+          <w:szCs w:val="24"/>
+        </w:rPr>
+        <w:t xml:space="preserve"> </w:t>
+      </w:r>
+    </w:p>
+    <w:p>
+      <w:pPr>
+        <w:pStyle w:val="ListParagraph"/>
+        <w:numPr>
+          <w:ilvl w:val="1"/>
+          <w:numId w:val="1"/>
+        </w:numPr>
+        <w:ind w:left="1134"/>
+        <w:rPr>
+          <w:rFonts w:asciiTheme="majorBidi" w:hAnsiTheme="majorBidi" w:cstheme="majorBidi"/>
+          <w:sz w:val="24"/>
+          <w:szCs w:val="24"/>
+        </w:rPr>
+      </w:pPr>
+      <w:r>
+        <w:rPr>
+          <w:rFonts w:asciiTheme="majorBidi" w:hAnsiTheme="majorBidi" w:cstheme="majorBidi"/>
+          <w:sz w:val="24"/>
+          <w:szCs w:val="24"/>
+        </w:rPr>
+        <w:t>Migration</w:t>
+      </w:r>
+    </w:p>
     <w:sectPr>
       <w:pgSz w:w="12240" w:h="15840"/>
       <w:pgMar w:top="1440" w:right="1440" w:bottom="1440" w:left="1440" w:header="708" w:footer="708" w:gutter="0"/>
@@ -1703,7 +4044,7 @@
   <w:abstractNum w:abstractNumId="1" w15:restartNumberingAfterBreak="0">
     <w:nsid w:val="7A277C75"/>
     <w:multiLevelType w:val="hybridMultilevel"/>
-    <w:tmpl w:val="B824DD56"/>
+    <w:tmpl w:val="40AC5A74"/>
     <w:lvl w:ilvl="0" w:tplc="96862010">
       <w:start w:val="1"/>
       <w:numFmt w:val="upperLetter"/>
@@ -1716,7 +4057,7 @@
         <w:rFonts w:hint="default"/>
       </w:rPr>
     </w:lvl>
-    <w:lvl w:ilvl="1" w:tplc="38090019">
+    <w:lvl w:ilvl="1" w:tplc="822A080E">
       <w:start w:val="1"/>
       <w:numFmt w:val="lowerLetter"/>
       <w:lvlText w:val="%2."/>
@@ -1724,6 +4065,10 @@
       <w:pPr>
         <w:ind w:left="1440" w:hanging="360"/>
       </w:pPr>
+      <w:rPr>
+        <w:b w:val="0"/>
+        <w:bCs w:val="0"/>
+      </w:rPr>
     </w:lvl>
     <w:lvl w:ilvl="2" w:tplc="3809001B">
       <w:start w:val="1"/>
